--- a/UnitTest1.docx
+++ b/UnitTest1.docx
@@ -157,6 +157,9 @@
             <w:pPr>
               <w:cnfStyle w:val="000000000000" w:firstRow="0" w:lastRow="0" w:firstColumn="0" w:lastColumn="0" w:oddVBand="0" w:evenVBand="0" w:oddHBand="0" w:evenHBand="0" w:firstRowFirstColumn="0" w:firstRowLastColumn="0" w:lastRowFirstColumn="0" w:lastRowLastColumn="0"/>
             </w:pPr>
+            <w:r>
+              <w:t>3</w:t>
+            </w:r>
           </w:p>
         </w:tc>
         <w:tc>
@@ -213,6 +216,9 @@
             <w:pPr>
               <w:cnfStyle w:val="000000000000" w:firstRow="0" w:lastRow="0" w:firstColumn="0" w:lastColumn="0" w:oddVBand="0" w:evenVBand="0" w:oddHBand="0" w:evenHBand="0" w:firstRowFirstColumn="0" w:firstRowLastColumn="0" w:lastRowFirstColumn="0" w:lastRowLastColumn="0"/>
             </w:pPr>
+            <w:r>
+              <w:t>3</w:t>
+            </w:r>
           </w:p>
         </w:tc>
         <w:tc>
@@ -269,6 +275,9 @@
             <w:pPr>
               <w:cnfStyle w:val="000000000000" w:firstRow="0" w:lastRow="0" w:firstColumn="0" w:lastColumn="0" w:oddVBand="0" w:evenVBand="0" w:oddHBand="0" w:evenHBand="0" w:firstRowFirstColumn="0" w:firstRowLastColumn="0" w:lastRowFirstColumn="0" w:lastRowLastColumn="0"/>
             </w:pPr>
+            <w:r>
+              <w:t>2</w:t>
+            </w:r>
           </w:p>
         </w:tc>
         <w:tc>
@@ -315,8 +324,6 @@
             <w:r>
               <w:t>0</w:t>
             </w:r>
-            <w:bookmarkStart w:id="0" w:name="_GoBack"/>
-            <w:bookmarkEnd w:id="0"/>
           </w:p>
         </w:tc>
         <w:tc>
@@ -327,6 +334,9 @@
             <w:pPr>
               <w:cnfStyle w:val="000000000000" w:firstRow="0" w:lastRow="0" w:firstColumn="0" w:lastColumn="0" w:oddVBand="0" w:evenVBand="0" w:oddHBand="0" w:evenHBand="0" w:firstRowFirstColumn="0" w:firstRowLastColumn="0" w:lastRowFirstColumn="0" w:lastRowLastColumn="0"/>
             </w:pPr>
+            <w:r>
+              <w:t>1</w:t>
+            </w:r>
           </w:p>
         </w:tc>
         <w:tc>
@@ -878,14 +888,7 @@
                 <w:sz w:val="32"/>
                 <w:szCs w:val="32"/>
               </w:rPr>
-              <w:t xml:space="preserve">Software Requirement </w:t>
-            </w:r>
-            <w:r>
-              <w:rPr>
-                <w:sz w:val="32"/>
-                <w:szCs w:val="32"/>
-              </w:rPr>
-              <w:t>Large Number</w:t>
+              <w:t>Software Requirement Large Number</w:t>
             </w:r>
           </w:p>
         </w:tc>
@@ -1768,6 +1771,12 @@
       </w:r>
     </w:p>
     <w:p/>
+    <w:p/>
+    <w:p/>
+    <w:p/>
+    <w:p/>
+    <w:p/>
+    <w:p/>
     <w:tbl>
       <w:tblPr>
         <w:tblStyle w:val="GridTable4-Accent6"/>
@@ -1776,7 +1785,467 @@
         <w:tblLook w:val="04A0" w:firstRow="1" w:lastRow="0" w:firstColumn="1" w:lastColumn="0" w:noHBand="0" w:noVBand="1"/>
       </w:tblPr>
       <w:tblGrid>
-        <w:gridCol w:w="3237"/>
+        <w:gridCol w:w="4236"/>
+        <w:gridCol w:w="3803"/>
+        <w:gridCol w:w="3199"/>
+        <w:gridCol w:w="3152"/>
+      </w:tblGrid>
+      <w:tr>
+        <w:trPr>
+          <w:cnfStyle w:val="100000000000" w:firstRow="1" w:lastRow="0" w:firstColumn="0" w:lastColumn="0" w:oddVBand="0" w:evenVBand="0" w:oddHBand="0" w:evenHBand="0" w:firstRowFirstColumn="0" w:firstRowLastColumn="0" w:lastRowFirstColumn="0" w:lastRowLastColumn="0"/>
+          <w:jc w:val="center"/>
+        </w:trPr>
+        <w:tc>
+          <w:tcPr>
+            <w:cnfStyle w:val="001000000000" w:firstRow="0" w:lastRow="0" w:firstColumn="1" w:lastColumn="0" w:oddVBand="0" w:evenVBand="0" w:oddHBand="0" w:evenHBand="0" w:firstRowFirstColumn="0" w:firstRowLastColumn="0" w:lastRowFirstColumn="0" w:lastRowLastColumn="0"/>
+            <w:tcW w:w="12950" w:type="dxa"/>
+            <w:gridSpan w:val="4"/>
+          </w:tcPr>
+          <w:p>
+            <w:pPr>
+              <w:jc w:val="center"/>
+              <w:rPr>
+                <w:sz w:val="32"/>
+                <w:szCs w:val="32"/>
+              </w:rPr>
+            </w:pPr>
+            <w:r>
+              <w:rPr>
+                <w:sz w:val="32"/>
+                <w:szCs w:val="32"/>
+              </w:rPr>
+              <w:t xml:space="preserve">Software Requirement </w:t>
+            </w:r>
+            <w:r>
+              <w:rPr>
+                <w:sz w:val="32"/>
+                <w:szCs w:val="32"/>
+              </w:rPr>
+              <w:t>Plot instead of Scatter</w:t>
+            </w:r>
+          </w:p>
+        </w:tc>
+      </w:tr>
+      <w:tr>
+        <w:trPr>
+          <w:cnfStyle w:val="000000100000" w:firstRow="0" w:lastRow="0" w:firstColumn="0" w:lastColumn="0" w:oddVBand="0" w:evenVBand="0" w:oddHBand="1" w:evenHBand="0" w:firstRowFirstColumn="0" w:firstRowLastColumn="0" w:lastRowFirstColumn="0" w:lastRowLastColumn="0"/>
+          <w:jc w:val="center"/>
+        </w:trPr>
+        <w:tc>
+          <w:tcPr>
+            <w:cnfStyle w:val="001000000000" w:firstRow="0" w:lastRow="0" w:firstColumn="1" w:lastColumn="0" w:oddVBand="0" w:evenVBand="0" w:oddHBand="0" w:evenHBand="0" w:firstRowFirstColumn="0" w:firstRowLastColumn="0" w:lastRowFirstColumn="0" w:lastRowLastColumn="0"/>
+            <w:tcW w:w="6475" w:type="dxa"/>
+            <w:gridSpan w:val="2"/>
+          </w:tcPr>
+          <w:p>
+            <w:pPr>
+              <w:jc w:val="center"/>
+              <w:rPr>
+                <w:sz w:val="32"/>
+                <w:szCs w:val="32"/>
+              </w:rPr>
+            </w:pPr>
+            <w:r>
+              <w:rPr>
+                <w:sz w:val="32"/>
+                <w:szCs w:val="32"/>
+              </w:rPr>
+              <w:t xml:space="preserve">Related </w:t>
+            </w:r>
+            <w:r>
+              <w:rPr>
+                <w:sz w:val="32"/>
+                <w:szCs w:val="32"/>
+              </w:rPr>
+              <w:t>Code</w:t>
+            </w:r>
+          </w:p>
+        </w:tc>
+        <w:tc>
+          <w:tcPr>
+            <w:tcW w:w="6475" w:type="dxa"/>
+            <w:gridSpan w:val="2"/>
+          </w:tcPr>
+          <w:p>
+            <w:pPr>
+              <w:jc w:val="center"/>
+              <w:cnfStyle w:val="000000100000" w:firstRow="0" w:lastRow="0" w:firstColumn="0" w:lastColumn="0" w:oddVBand="0" w:evenVBand="0" w:oddHBand="1" w:evenHBand="0" w:firstRowFirstColumn="0" w:firstRowLastColumn="0" w:lastRowFirstColumn="0" w:lastRowLastColumn="0"/>
+              <w:rPr>
+                <w:sz w:val="32"/>
+                <w:szCs w:val="32"/>
+              </w:rPr>
+            </w:pPr>
+            <w:r>
+              <w:rPr>
+                <w:sz w:val="32"/>
+                <w:szCs w:val="32"/>
+              </w:rPr>
+              <w:t xml:space="preserve">Related </w:t>
+            </w:r>
+            <w:r>
+              <w:rPr>
+                <w:sz w:val="32"/>
+                <w:szCs w:val="32"/>
+              </w:rPr>
+              <w:t>Output</w:t>
+            </w:r>
+            <w:r>
+              <w:rPr>
+                <w:sz w:val="32"/>
+                <w:szCs w:val="32"/>
+              </w:rPr>
+              <w:t>/Image</w:t>
+            </w:r>
+          </w:p>
+        </w:tc>
+      </w:tr>
+      <w:tr>
+        <w:trPr>
+          <w:jc w:val="center"/>
+        </w:trPr>
+        <w:tc>
+          <w:tcPr>
+            <w:cnfStyle w:val="001000000000" w:firstRow="0" w:lastRow="0" w:firstColumn="1" w:lastColumn="0" w:oddVBand="0" w:evenVBand="0" w:oddHBand="0" w:evenHBand="0" w:firstRowFirstColumn="0" w:firstRowLastColumn="0" w:lastRowFirstColumn="0" w:lastRowLastColumn="0"/>
+            <w:tcW w:w="6475" w:type="dxa"/>
+            <w:gridSpan w:val="2"/>
+          </w:tcPr>
+          <w:p>
+            <w:pPr>
+              <w:jc w:val="center"/>
+            </w:pPr>
+            <w:r>
+              <w:rPr>
+                <w:noProof/>
+              </w:rPr>
+              <w:drawing>
+                <wp:inline distT="0" distB="0" distL="0" distR="0" wp14:anchorId="720C1D3D" wp14:editId="5A7FB935">
+                  <wp:extent cx="5020376" cy="1019317"/>
+                  <wp:effectExtent l="0" t="0" r="8890" b="9525"/>
+                  <wp:docPr id="1" name="Picture 1"/>
+                  <wp:cNvGraphicFramePr>
+                    <a:graphicFrameLocks xmlns:a="http://schemas.openxmlformats.org/drawingml/2006/main" noChangeAspect="1"/>
+                  </wp:cNvGraphicFramePr>
+                  <a:graphic xmlns:a="http://schemas.openxmlformats.org/drawingml/2006/main">
+                    <a:graphicData uri="http://schemas.openxmlformats.org/drawingml/2006/picture">
+                      <pic:pic xmlns:pic="http://schemas.openxmlformats.org/drawingml/2006/picture">
+                        <pic:nvPicPr>
+                          <pic:cNvPr id="1" name="pollenplot.png"/>
+                          <pic:cNvPicPr/>
+                        </pic:nvPicPr>
+                        <pic:blipFill>
+                          <a:blip r:embed="rId15">
+                            <a:extLst>
+                              <a:ext uri="{28A0092B-C50C-407E-A947-70E740481C1C}">
+                                <a14:useLocalDpi xmlns:a14="http://schemas.microsoft.com/office/drawing/2010/main" val="0"/>
+                              </a:ext>
+                            </a:extLst>
+                          </a:blip>
+                          <a:stretch>
+                            <a:fillRect/>
+                          </a:stretch>
+                        </pic:blipFill>
+                        <pic:spPr>
+                          <a:xfrm>
+                            <a:off x="0" y="0"/>
+                            <a:ext cx="5020376" cy="1019317"/>
+                          </a:xfrm>
+                          <a:prstGeom prst="rect">
+                            <a:avLst/>
+                          </a:prstGeom>
+                        </pic:spPr>
+                      </pic:pic>
+                    </a:graphicData>
+                  </a:graphic>
+                </wp:inline>
+              </w:drawing>
+            </w:r>
+          </w:p>
+        </w:tc>
+        <w:tc>
+          <w:tcPr>
+            <w:tcW w:w="6475" w:type="dxa"/>
+            <w:gridSpan w:val="2"/>
+          </w:tcPr>
+          <w:p>
+            <w:pPr>
+              <w:jc w:val="center"/>
+              <w:cnfStyle w:val="000000000000" w:firstRow="0" w:lastRow="0" w:firstColumn="0" w:lastColumn="0" w:oddVBand="0" w:evenVBand="0" w:oddHBand="0" w:evenHBand="0" w:firstRowFirstColumn="0" w:firstRowLastColumn="0" w:lastRowFirstColumn="0" w:lastRowLastColumn="0"/>
+            </w:pPr>
+            <w:r>
+              <w:rPr>
+                <w:noProof/>
+              </w:rPr>
+              <w:drawing>
+                <wp:inline distT="0" distB="0" distL="0" distR="0" wp14:anchorId="717D23EA" wp14:editId="4F78086C">
+                  <wp:extent cx="3943350" cy="2363545"/>
+                  <wp:effectExtent l="0" t="0" r="0" b="0"/>
+                  <wp:docPr id="3" name="Picture 3"/>
+                  <wp:cNvGraphicFramePr>
+                    <a:graphicFrameLocks xmlns:a="http://schemas.openxmlformats.org/drawingml/2006/main" noChangeAspect="1"/>
+                  </wp:cNvGraphicFramePr>
+                  <a:graphic xmlns:a="http://schemas.openxmlformats.org/drawingml/2006/main">
+                    <a:graphicData uri="http://schemas.openxmlformats.org/drawingml/2006/picture">
+                      <pic:pic xmlns:pic="http://schemas.openxmlformats.org/drawingml/2006/picture">
+                        <pic:nvPicPr>
+                          <pic:cNvPr id="3" name="pollenplotout.png"/>
+                          <pic:cNvPicPr/>
+                        </pic:nvPicPr>
+                        <pic:blipFill>
+                          <a:blip r:embed="rId16" cstate="print">
+                            <a:extLst>
+                              <a:ext uri="{28A0092B-C50C-407E-A947-70E740481C1C}">
+                                <a14:useLocalDpi xmlns:a14="http://schemas.microsoft.com/office/drawing/2010/main" val="0"/>
+                              </a:ext>
+                            </a:extLst>
+                          </a:blip>
+                          <a:stretch>
+                            <a:fillRect/>
+                          </a:stretch>
+                        </pic:blipFill>
+                        <pic:spPr>
+                          <a:xfrm>
+                            <a:off x="0" y="0"/>
+                            <a:ext cx="3965667" cy="2376921"/>
+                          </a:xfrm>
+                          <a:prstGeom prst="rect">
+                            <a:avLst/>
+                          </a:prstGeom>
+                        </pic:spPr>
+                      </pic:pic>
+                    </a:graphicData>
+                  </a:graphic>
+                </wp:inline>
+              </w:drawing>
+            </w:r>
+          </w:p>
+        </w:tc>
+      </w:tr>
+      <w:tr>
+        <w:trPr>
+          <w:cnfStyle w:val="000000100000" w:firstRow="0" w:lastRow="0" w:firstColumn="0" w:lastColumn="0" w:oddVBand="0" w:evenVBand="0" w:oddHBand="1" w:evenHBand="0" w:firstRowFirstColumn="0" w:firstRowLastColumn="0" w:lastRowFirstColumn="0" w:lastRowLastColumn="0"/>
+          <w:trHeight w:val="458"/>
+          <w:jc w:val="center"/>
+        </w:trPr>
+        <w:tc>
+          <w:tcPr>
+            <w:cnfStyle w:val="001000000000" w:firstRow="0" w:lastRow="0" w:firstColumn="1" w:lastColumn="0" w:oddVBand="0" w:evenVBand="0" w:oddHBand="0" w:evenHBand="0" w:firstRowFirstColumn="0" w:firstRowLastColumn="0" w:lastRowFirstColumn="0" w:lastRowLastColumn="0"/>
+            <w:tcW w:w="12950" w:type="dxa"/>
+            <w:gridSpan w:val="4"/>
+          </w:tcPr>
+          <w:p>
+            <w:pPr>
+              <w:jc w:val="center"/>
+              <w:rPr>
+                <w:color w:val="70AD47" w:themeColor="accent6"/>
+                <w:sz w:val="32"/>
+                <w:szCs w:val="32"/>
+              </w:rPr>
+            </w:pPr>
+            <w:r>
+              <w:rPr>
+                <w:color w:val="70AD47" w:themeColor="accent6"/>
+                <w:sz w:val="32"/>
+                <w:szCs w:val="32"/>
+              </w:rPr>
+              <w:t>Unit Test</w:t>
+            </w:r>
+            <w:r>
+              <w:rPr>
+                <w:color w:val="70AD47" w:themeColor="accent6"/>
+                <w:sz w:val="32"/>
+                <w:szCs w:val="32"/>
+              </w:rPr>
+              <w:t xml:space="preserve"> </w:t>
+            </w:r>
+          </w:p>
+        </w:tc>
+      </w:tr>
+      <w:tr>
+        <w:trPr>
+          <w:jc w:val="center"/>
+        </w:trPr>
+        <w:tc>
+          <w:tcPr>
+            <w:cnfStyle w:val="001000000000" w:firstRow="0" w:lastRow="0" w:firstColumn="1" w:lastColumn="0" w:oddVBand="0" w:evenVBand="0" w:oddHBand="0" w:evenHBand="0" w:firstRowFirstColumn="0" w:firstRowLastColumn="0" w:lastRowFirstColumn="0" w:lastRowLastColumn="0"/>
+            <w:tcW w:w="12950" w:type="dxa"/>
+            <w:gridSpan w:val="4"/>
+          </w:tcPr>
+          <w:p>
+            <w:pPr>
+              <w:jc w:val="center"/>
+              <w:rPr>
+                <w:b w:val="0"/>
+                <w:bCs w:val="0"/>
+                <w:noProof/>
+              </w:rPr>
+            </w:pPr>
+          </w:p>
+          <w:p>
+            <w:pPr>
+              <w:pStyle w:val="Subtitle"/>
+              <w:rPr>
+                <w:noProof/>
+              </w:rPr>
+            </w:pPr>
+            <w:r>
+              <w:rPr>
+                <w:noProof/>
+              </w:rPr>
+              <w:t>Description:</w:t>
+            </w:r>
+            <w:r>
+              <w:rPr>
+                <w:noProof/>
+              </w:rPr>
+              <w:t xml:space="preserve"> This is a test creatign the scatter plot with an actual line. The book said to swap to using plot and a size of 5000 to simulate the molecular motion of a pollen grain on the surface of the water. Left 2 scatter values for emphasis on the first and last point.</w:t>
+            </w:r>
+          </w:p>
+          <w:p>
+            <w:pPr>
+              <w:jc w:val="center"/>
+              <w:rPr>
+                <w:noProof/>
+              </w:rPr>
+            </w:pPr>
+          </w:p>
+        </w:tc>
+      </w:tr>
+      <w:tr>
+        <w:trPr>
+          <w:cnfStyle w:val="000000100000" w:firstRow="0" w:lastRow="0" w:firstColumn="0" w:lastColumn="0" w:oddVBand="0" w:evenVBand="0" w:oddHBand="1" w:evenHBand="0" w:firstRowFirstColumn="0" w:firstRowLastColumn="0" w:lastRowFirstColumn="0" w:lastRowLastColumn="0"/>
+          <w:jc w:val="center"/>
+        </w:trPr>
+        <w:tc>
+          <w:tcPr>
+            <w:cnfStyle w:val="001000000000" w:firstRow="0" w:lastRow="0" w:firstColumn="1" w:lastColumn="0" w:oddVBand="0" w:evenVBand="0" w:oddHBand="0" w:evenHBand="0" w:firstRowFirstColumn="0" w:firstRowLastColumn="0" w:lastRowFirstColumn="0" w:lastRowLastColumn="0"/>
+            <w:tcW w:w="12950" w:type="dxa"/>
+            <w:gridSpan w:val="4"/>
+          </w:tcPr>
+          <w:p>
+            <w:pPr>
+              <w:pStyle w:val="Subtitle"/>
+              <w:rPr>
+                <w:noProof/>
+              </w:rPr>
+            </w:pPr>
+            <w:r>
+              <w:rPr>
+                <w:noProof/>
+              </w:rPr>
+              <w:t xml:space="preserve">Recommendations: </w:t>
+            </w:r>
+          </w:p>
+        </w:tc>
+      </w:tr>
+      <w:tr>
+        <w:trPr>
+          <w:jc w:val="center"/>
+        </w:trPr>
+        <w:tc>
+          <w:tcPr>
+            <w:cnfStyle w:val="001000000000" w:firstRow="0" w:lastRow="0" w:firstColumn="1" w:lastColumn="0" w:oddVBand="0" w:evenVBand="0" w:oddHBand="0" w:evenHBand="0" w:firstRowFirstColumn="0" w:firstRowLastColumn="0" w:lastRowFirstColumn="0" w:lastRowLastColumn="0"/>
+            <w:tcW w:w="3237" w:type="dxa"/>
+          </w:tcPr>
+          <w:p>
+            <w:pPr>
+              <w:jc w:val="right"/>
+              <w:rPr>
+                <w:noProof/>
+              </w:rPr>
+            </w:pPr>
+            <w:r>
+              <w:rPr>
+                <w:noProof/>
+              </w:rPr>
+              <w:t>Passed?</w:t>
+            </w:r>
+          </w:p>
+        </w:tc>
+        <w:tc>
+          <w:tcPr>
+            <w:tcW w:w="3238" w:type="dxa"/>
+          </w:tcPr>
+          <w:p>
+            <w:pPr>
+              <w:jc w:val="center"/>
+              <w:cnfStyle w:val="000000000000" w:firstRow="0" w:lastRow="0" w:firstColumn="0" w:lastColumn="0" w:oddVBand="0" w:evenVBand="0" w:oddHBand="0" w:evenHBand="0" w:firstRowFirstColumn="0" w:firstRowLastColumn="0" w:lastRowFirstColumn="0" w:lastRowLastColumn="0"/>
+              <w:rPr>
+                <w:noProof/>
+              </w:rPr>
+            </w:pPr>
+            <w:r>
+              <w:rPr>
+                <w:noProof/>
+              </w:rPr>
+              <w:t>Yes</w:t>
+            </w:r>
+          </w:p>
+        </w:tc>
+        <w:tc>
+          <w:tcPr>
+            <w:tcW w:w="3237" w:type="dxa"/>
+          </w:tcPr>
+          <w:p>
+            <w:pPr>
+              <w:jc w:val="right"/>
+              <w:cnfStyle w:val="000000000000" w:firstRow="0" w:lastRow="0" w:firstColumn="0" w:lastColumn="0" w:oddVBand="0" w:evenVBand="0" w:oddHBand="0" w:evenHBand="0" w:firstRowFirstColumn="0" w:firstRowLastColumn="0" w:lastRowFirstColumn="0" w:lastRowLastColumn="0"/>
+              <w:rPr>
+                <w:b/>
+                <w:noProof/>
+              </w:rPr>
+            </w:pPr>
+            <w:r>
+              <w:rPr>
+                <w:b/>
+                <w:noProof/>
+              </w:rPr>
+              <w:t>Comments:</w:t>
+            </w:r>
+          </w:p>
+        </w:tc>
+        <w:tc>
+          <w:tcPr>
+            <w:tcW w:w="3238" w:type="dxa"/>
+          </w:tcPr>
+          <w:p>
+            <w:pPr>
+              <w:jc w:val="center"/>
+              <w:cnfStyle w:val="000000000000" w:firstRow="0" w:lastRow="0" w:firstColumn="0" w:lastColumn="0" w:oddVBand="0" w:evenVBand="0" w:oddHBand="0" w:evenHBand="0" w:firstRowFirstColumn="0" w:firstRowLastColumn="0" w:lastRowFirstColumn="0" w:lastRowLastColumn="0"/>
+              <w:rPr>
+                <w:b/>
+                <w:bCs/>
+                <w:noProof/>
+              </w:rPr>
+            </w:pPr>
+          </w:p>
+        </w:tc>
+      </w:tr>
+    </w:tbl>
+    <w:p>
+      <w:pPr>
+        <w:pStyle w:val="Heading2"/>
+      </w:pPr>
+    </w:p>
+    <w:p>
+      <w:pPr>
+        <w:pStyle w:val="Heading3"/>
+      </w:pPr>
+    </w:p>
+    <w:p/>
+    <w:p/>
+    <w:p/>
+    <w:p/>
+    <w:p/>
+    <w:p/>
+    <w:tbl>
+      <w:tblPr>
+        <w:tblStyle w:val="GridTable4-Accent6"/>
+        <w:tblW w:w="0" w:type="auto"/>
+        <w:jc w:val="center"/>
+        <w:tblLook w:val="04A0" w:firstRow="1" w:lastRow="0" w:firstColumn="1" w:lastColumn="0" w:noHBand="0" w:noVBand="1"/>
+      </w:tblPr>
+      <w:tblGrid>
+        <w:gridCol w:w="3453"/>
         <w:gridCol w:w="3238"/>
         <w:gridCol w:w="3237"/>
         <w:gridCol w:w="3238"/>
@@ -1805,7 +2274,14 @@
                 <w:sz w:val="32"/>
                 <w:szCs w:val="32"/>
               </w:rPr>
-              <w:t>Software Requirement &lt;#&gt;</w:t>
+              <w:t xml:space="preserve">Software Requirement </w:t>
+            </w:r>
+            <w:r>
+              <w:rPr>
+                <w:sz w:val="32"/>
+                <w:szCs w:val="32"/>
+              </w:rPr>
+              <w:t>Keep Running</w:t>
             </w:r>
           </w:p>
         </w:tc>
@@ -1897,6 +2373,52 @@
             <w:pPr>
               <w:jc w:val="center"/>
             </w:pPr>
+            <w:r>
+              <w:rPr>
+                <w:noProof/>
+              </w:rPr>
+              <w:drawing>
+                <wp:inline distT="0" distB="0" distL="0" distR="0" wp14:anchorId="61F6AE00" wp14:editId="36E6E697">
+                  <wp:extent cx="4001058" cy="876422"/>
+                  <wp:effectExtent l="0" t="0" r="0" b="0"/>
+                  <wp:docPr id="14" name="Picture 14"/>
+                  <wp:cNvGraphicFramePr>
+                    <a:graphicFrameLocks xmlns:a="http://schemas.openxmlformats.org/drawingml/2006/main" noChangeAspect="1"/>
+                  </wp:cNvGraphicFramePr>
+                  <a:graphic xmlns:a="http://schemas.openxmlformats.org/drawingml/2006/main">
+                    <a:graphicData uri="http://schemas.openxmlformats.org/drawingml/2006/picture">
+                      <pic:pic xmlns:pic="http://schemas.openxmlformats.org/drawingml/2006/picture">
+                        <pic:nvPicPr>
+                          <pic:cNvPr id="14" name="keeprunningcode.png"/>
+                          <pic:cNvPicPr/>
+                        </pic:nvPicPr>
+                        <pic:blipFill>
+                          <a:blip r:embed="rId17">
+                            <a:extLst>
+                              <a:ext uri="{28A0092B-C50C-407E-A947-70E740481C1C}">
+                                <a14:useLocalDpi xmlns:a14="http://schemas.microsoft.com/office/drawing/2010/main" val="0"/>
+                              </a:ext>
+                            </a:extLst>
+                          </a:blip>
+                          <a:stretch>
+                            <a:fillRect/>
+                          </a:stretch>
+                        </pic:blipFill>
+                        <pic:spPr>
+                          <a:xfrm>
+                            <a:off x="0" y="0"/>
+                            <a:ext cx="4001058" cy="876422"/>
+                          </a:xfrm>
+                          <a:prstGeom prst="rect">
+                            <a:avLst/>
+                          </a:prstGeom>
+                        </pic:spPr>
+                      </pic:pic>
+                    </a:graphicData>
+                  </a:graphic>
+                </wp:inline>
+              </w:drawing>
+            </w:r>
           </w:p>
         </w:tc>
         <w:tc>
@@ -1909,6 +2431,52 @@
               <w:jc w:val="center"/>
               <w:cnfStyle w:val="000000000000" w:firstRow="0" w:lastRow="0" w:firstColumn="0" w:lastColumn="0" w:oddVBand="0" w:evenVBand="0" w:oddHBand="0" w:evenHBand="0" w:firstRowFirstColumn="0" w:firstRowLastColumn="0" w:lastRowFirstColumn="0" w:lastRowLastColumn="0"/>
             </w:pPr>
+            <w:r>
+              <w:rPr>
+                <w:noProof/>
+              </w:rPr>
+              <w:drawing>
+                <wp:inline distT="0" distB="0" distL="0" distR="0" wp14:anchorId="263F3DD6" wp14:editId="7B52D9D2">
+                  <wp:extent cx="2095792" cy="1038370"/>
+                  <wp:effectExtent l="0" t="0" r="0" b="9525"/>
+                  <wp:docPr id="15" name="Picture 15"/>
+                  <wp:cNvGraphicFramePr>
+                    <a:graphicFrameLocks xmlns:a="http://schemas.openxmlformats.org/drawingml/2006/main" noChangeAspect="1"/>
+                  </wp:cNvGraphicFramePr>
+                  <a:graphic xmlns:a="http://schemas.openxmlformats.org/drawingml/2006/main">
+                    <a:graphicData uri="http://schemas.openxmlformats.org/drawingml/2006/picture">
+                      <pic:pic xmlns:pic="http://schemas.openxmlformats.org/drawingml/2006/picture">
+                        <pic:nvPicPr>
+                          <pic:cNvPr id="15" name="keeprunningout.png"/>
+                          <pic:cNvPicPr/>
+                        </pic:nvPicPr>
+                        <pic:blipFill>
+                          <a:blip r:embed="rId18">
+                            <a:extLst>
+                              <a:ext uri="{28A0092B-C50C-407E-A947-70E740481C1C}">
+                                <a14:useLocalDpi xmlns:a14="http://schemas.microsoft.com/office/drawing/2010/main" val="0"/>
+                              </a:ext>
+                            </a:extLst>
+                          </a:blip>
+                          <a:stretch>
+                            <a:fillRect/>
+                          </a:stretch>
+                        </pic:blipFill>
+                        <pic:spPr>
+                          <a:xfrm>
+                            <a:off x="0" y="0"/>
+                            <a:ext cx="2095792" cy="1038370"/>
+                          </a:xfrm>
+                          <a:prstGeom prst="rect">
+                            <a:avLst/>
+                          </a:prstGeom>
+                        </pic:spPr>
+                      </pic:pic>
+                    </a:graphicData>
+                  </a:graphic>
+                </wp:inline>
+              </w:drawing>
+            </w:r>
           </w:p>
         </w:tc>
       </w:tr>
@@ -1976,24 +2544,31 @@
             <w:pPr>
               <w:pStyle w:val="Subtitle"/>
               <w:rPr>
-                <w:noProof/>
-              </w:rPr>
-            </w:pPr>
-            <w:r>
-              <w:rPr>
-                <w:noProof/>
-              </w:rPr>
-              <w:t>Description:</w:t>
-            </w:r>
-          </w:p>
-          <w:p>
-            <w:pPr>
-              <w:jc w:val="center"/>
-              <w:rPr>
-                <w:noProof/>
-              </w:rPr>
-            </w:pPr>
-          </w:p>
+                <w:b w:val="0"/>
+                <w:bCs w:val="0"/>
+                <w:noProof/>
+              </w:rPr>
+            </w:pPr>
+            <w:r>
+              <w:rPr>
+                <w:noProof/>
+              </w:rPr>
+              <w:t xml:space="preserve">Description: </w:t>
+            </w:r>
+            <w:r>
+              <w:rPr>
+                <w:noProof/>
+              </w:rPr>
+              <w:t>Did more test cases for inputs</w:t>
+            </w:r>
+            <w:r>
+              <w:rPr>
+                <w:noProof/>
+              </w:rPr>
+              <w:t xml:space="preserve"> when deciding to do more walks.</w:t>
+            </w:r>
+          </w:p>
+          <w:p/>
         </w:tc>
       </w:tr>
       <w:tr>
@@ -2018,7 +2593,6 @@
               <w:rPr>
                 <w:noProof/>
               </w:rPr>
-              <w:lastRenderedPageBreak/>
               <w:t xml:space="preserve">Recommendations: </w:t>
             </w:r>
           </w:p>
@@ -2060,6 +2634,12 @@
                 <w:noProof/>
               </w:rPr>
             </w:pPr>
+            <w:r>
+              <w:rPr>
+                <w:noProof/>
+              </w:rPr>
+              <w:t>No</w:t>
+            </w:r>
           </w:p>
         </w:tc>
         <w:tc>
@@ -2098,6 +2678,478 @@
                 <w:noProof/>
               </w:rPr>
             </w:pPr>
+            <w:r>
+              <w:rPr>
+                <w:b/>
+                <w:bCs/>
+                <w:noProof/>
+              </w:rPr>
+              <w:t>Could improve by having an “if y” “elif n” “Else: enter valid choice”</w:t>
+            </w:r>
+          </w:p>
+        </w:tc>
+      </w:tr>
+    </w:tbl>
+    <w:p>
+      <w:pPr>
+        <w:pStyle w:val="Heading2"/>
+      </w:pPr>
+    </w:p>
+    <w:p/>
+    <w:p/>
+    <w:p/>
+    <w:p/>
+    <w:p/>
+    <w:p/>
+    <w:p/>
+    <w:p/>
+    <w:p/>
+    <w:p/>
+    <w:p/>
+    <w:p/>
+    <w:tbl>
+      <w:tblPr>
+        <w:tblStyle w:val="GridTable4-Accent6"/>
+        <w:tblW w:w="0" w:type="auto"/>
+        <w:jc w:val="center"/>
+        <w:tblLook w:val="04A0" w:firstRow="1" w:lastRow="0" w:firstColumn="1" w:lastColumn="0" w:noHBand="0" w:noVBand="1"/>
+      </w:tblPr>
+      <w:tblGrid>
+        <w:gridCol w:w="3205"/>
+        <w:gridCol w:w="2832"/>
+        <w:gridCol w:w="4241"/>
+        <w:gridCol w:w="4112"/>
+      </w:tblGrid>
+      <w:tr>
+        <w:trPr>
+          <w:cnfStyle w:val="100000000000" w:firstRow="1" w:lastRow="0" w:firstColumn="0" w:lastColumn="0" w:oddVBand="0" w:evenVBand="0" w:oddHBand="0" w:evenHBand="0" w:firstRowFirstColumn="0" w:firstRowLastColumn="0" w:lastRowFirstColumn="0" w:lastRowLastColumn="0"/>
+          <w:jc w:val="center"/>
+        </w:trPr>
+        <w:tc>
+          <w:tcPr>
+            <w:cnfStyle w:val="001000000000" w:firstRow="0" w:lastRow="0" w:firstColumn="1" w:lastColumn="0" w:oddVBand="0" w:evenVBand="0" w:oddHBand="0" w:evenHBand="0" w:firstRowFirstColumn="0" w:firstRowLastColumn="0" w:lastRowFirstColumn="0" w:lastRowLastColumn="0"/>
+            <w:tcW w:w="12950" w:type="dxa"/>
+            <w:gridSpan w:val="4"/>
+          </w:tcPr>
+          <w:p>
+            <w:pPr>
+              <w:jc w:val="center"/>
+              <w:rPr>
+                <w:sz w:val="32"/>
+                <w:szCs w:val="32"/>
+              </w:rPr>
+            </w:pPr>
+            <w:r>
+              <w:rPr>
+                <w:sz w:val="32"/>
+                <w:szCs w:val="32"/>
+              </w:rPr>
+              <w:t xml:space="preserve">Software Requirement </w:t>
+            </w:r>
+            <w:r>
+              <w:rPr>
+                <w:sz w:val="32"/>
+                <w:szCs w:val="32"/>
+              </w:rPr>
+              <w:t>Modified Random Walks</w:t>
+            </w:r>
+          </w:p>
+        </w:tc>
+      </w:tr>
+      <w:tr>
+        <w:trPr>
+          <w:cnfStyle w:val="000000100000" w:firstRow="0" w:lastRow="0" w:firstColumn="0" w:lastColumn="0" w:oddVBand="0" w:evenVBand="0" w:oddHBand="1" w:evenHBand="0" w:firstRowFirstColumn="0" w:firstRowLastColumn="0" w:lastRowFirstColumn="0" w:lastRowLastColumn="0"/>
+          <w:jc w:val="center"/>
+        </w:trPr>
+        <w:tc>
+          <w:tcPr>
+            <w:cnfStyle w:val="001000000000" w:firstRow="0" w:lastRow="0" w:firstColumn="1" w:lastColumn="0" w:oddVBand="0" w:evenVBand="0" w:oddHBand="0" w:evenHBand="0" w:firstRowFirstColumn="0" w:firstRowLastColumn="0" w:lastRowFirstColumn="0" w:lastRowLastColumn="0"/>
+            <w:tcW w:w="6475" w:type="dxa"/>
+            <w:gridSpan w:val="2"/>
+          </w:tcPr>
+          <w:p>
+            <w:pPr>
+              <w:jc w:val="center"/>
+              <w:rPr>
+                <w:sz w:val="32"/>
+                <w:szCs w:val="32"/>
+              </w:rPr>
+            </w:pPr>
+            <w:r>
+              <w:rPr>
+                <w:sz w:val="32"/>
+                <w:szCs w:val="32"/>
+              </w:rPr>
+              <w:t xml:space="preserve">Related </w:t>
+            </w:r>
+            <w:r>
+              <w:rPr>
+                <w:sz w:val="32"/>
+                <w:szCs w:val="32"/>
+              </w:rPr>
+              <w:t>Code</w:t>
+            </w:r>
+          </w:p>
+        </w:tc>
+        <w:tc>
+          <w:tcPr>
+            <w:tcW w:w="6475" w:type="dxa"/>
+            <w:gridSpan w:val="2"/>
+          </w:tcPr>
+          <w:p>
+            <w:pPr>
+              <w:jc w:val="center"/>
+              <w:cnfStyle w:val="000000100000" w:firstRow="0" w:lastRow="0" w:firstColumn="0" w:lastColumn="0" w:oddVBand="0" w:evenVBand="0" w:oddHBand="1" w:evenHBand="0" w:firstRowFirstColumn="0" w:firstRowLastColumn="0" w:lastRowFirstColumn="0" w:lastRowLastColumn="0"/>
+              <w:rPr>
+                <w:sz w:val="32"/>
+                <w:szCs w:val="32"/>
+              </w:rPr>
+            </w:pPr>
+            <w:r>
+              <w:rPr>
+                <w:sz w:val="32"/>
+                <w:szCs w:val="32"/>
+              </w:rPr>
+              <w:t xml:space="preserve">Related </w:t>
+            </w:r>
+            <w:r>
+              <w:rPr>
+                <w:sz w:val="32"/>
+                <w:szCs w:val="32"/>
+              </w:rPr>
+              <w:t>Output</w:t>
+            </w:r>
+            <w:r>
+              <w:rPr>
+                <w:sz w:val="32"/>
+                <w:szCs w:val="32"/>
+              </w:rPr>
+              <w:t>/Image</w:t>
+            </w:r>
+          </w:p>
+        </w:tc>
+      </w:tr>
+      <w:tr>
+        <w:trPr>
+          <w:jc w:val="center"/>
+        </w:trPr>
+        <w:tc>
+          <w:tcPr>
+            <w:cnfStyle w:val="001000000000" w:firstRow="0" w:lastRow="0" w:firstColumn="1" w:lastColumn="0" w:oddVBand="0" w:evenVBand="0" w:oddHBand="0" w:evenHBand="0" w:firstRowFirstColumn="0" w:firstRowLastColumn="0" w:lastRowFirstColumn="0" w:lastRowLastColumn="0"/>
+            <w:tcW w:w="6475" w:type="dxa"/>
+            <w:gridSpan w:val="2"/>
+          </w:tcPr>
+          <w:p>
+            <w:pPr>
+              <w:jc w:val="center"/>
+            </w:pPr>
+            <w:r>
+              <w:rPr>
+                <w:noProof/>
+              </w:rPr>
+              <w:drawing>
+                <wp:inline distT="0" distB="0" distL="0" distR="0" wp14:anchorId="210F4B52" wp14:editId="53665830">
+                  <wp:extent cx="3731022" cy="1457325"/>
+                  <wp:effectExtent l="0" t="0" r="3175" b="0"/>
+                  <wp:docPr id="18" name="Picture 18"/>
+                  <wp:cNvGraphicFramePr>
+                    <a:graphicFrameLocks xmlns:a="http://schemas.openxmlformats.org/drawingml/2006/main" noChangeAspect="1"/>
+                  </wp:cNvGraphicFramePr>
+                  <a:graphic xmlns:a="http://schemas.openxmlformats.org/drawingml/2006/main">
+                    <a:graphicData uri="http://schemas.openxmlformats.org/drawingml/2006/picture">
+                      <pic:pic xmlns:pic="http://schemas.openxmlformats.org/drawingml/2006/picture">
+                        <pic:nvPicPr>
+                          <pic:cNvPr id="18" name="modifiedwalk.png"/>
+                          <pic:cNvPicPr/>
+                        </pic:nvPicPr>
+                        <pic:blipFill>
+                          <a:blip r:embed="rId19">
+                            <a:extLst>
+                              <a:ext uri="{28A0092B-C50C-407E-A947-70E740481C1C}">
+                                <a14:useLocalDpi xmlns:a14="http://schemas.microsoft.com/office/drawing/2010/main" val="0"/>
+                              </a:ext>
+                            </a:extLst>
+                          </a:blip>
+                          <a:stretch>
+                            <a:fillRect/>
+                          </a:stretch>
+                        </pic:blipFill>
+                        <pic:spPr>
+                          <a:xfrm>
+                            <a:off x="0" y="0"/>
+                            <a:ext cx="3749163" cy="1464411"/>
+                          </a:xfrm>
+                          <a:prstGeom prst="rect">
+                            <a:avLst/>
+                          </a:prstGeom>
+                        </pic:spPr>
+                      </pic:pic>
+                    </a:graphicData>
+                  </a:graphic>
+                </wp:inline>
+              </w:drawing>
+            </w:r>
+          </w:p>
+        </w:tc>
+        <w:tc>
+          <w:tcPr>
+            <w:tcW w:w="6475" w:type="dxa"/>
+            <w:gridSpan w:val="2"/>
+          </w:tcPr>
+          <w:p>
+            <w:pPr>
+              <w:jc w:val="center"/>
+              <w:cnfStyle w:val="000000000000" w:firstRow="0" w:lastRow="0" w:firstColumn="0" w:lastColumn="0" w:oddVBand="0" w:evenVBand="0" w:oddHBand="0" w:evenHBand="0" w:firstRowFirstColumn="0" w:firstRowLastColumn="0" w:lastRowFirstColumn="0" w:lastRowLastColumn="0"/>
+            </w:pPr>
+            <w:r>
+              <w:rPr>
+                <w:noProof/>
+              </w:rPr>
+              <w:drawing>
+                <wp:inline distT="0" distB="0" distL="0" distR="0" wp14:anchorId="56C7C4D8" wp14:editId="4010AD29">
+                  <wp:extent cx="5218722" cy="3153702"/>
+                  <wp:effectExtent l="0" t="0" r="1270" b="8890"/>
+                  <wp:docPr id="19" name="Picture 19"/>
+                  <wp:cNvGraphicFramePr>
+                    <a:graphicFrameLocks xmlns:a="http://schemas.openxmlformats.org/drawingml/2006/main" noChangeAspect="1"/>
+                  </wp:cNvGraphicFramePr>
+                  <a:graphic xmlns:a="http://schemas.openxmlformats.org/drawingml/2006/main">
+                    <a:graphicData uri="http://schemas.openxmlformats.org/drawingml/2006/picture">
+                      <pic:pic xmlns:pic="http://schemas.openxmlformats.org/drawingml/2006/picture">
+                        <pic:nvPicPr>
+                          <pic:cNvPr id="19" name="modifiedwalksout.png"/>
+                          <pic:cNvPicPr/>
+                        </pic:nvPicPr>
+                        <pic:blipFill>
+                          <a:blip r:embed="rId20">
+                            <a:extLst>
+                              <a:ext uri="{28A0092B-C50C-407E-A947-70E740481C1C}">
+                                <a14:useLocalDpi xmlns:a14="http://schemas.microsoft.com/office/drawing/2010/main" val="0"/>
+                              </a:ext>
+                            </a:extLst>
+                          </a:blip>
+                          <a:stretch>
+                            <a:fillRect/>
+                          </a:stretch>
+                        </pic:blipFill>
+                        <pic:spPr>
+                          <a:xfrm>
+                            <a:off x="0" y="0"/>
+                            <a:ext cx="5307846" cy="3207560"/>
+                          </a:xfrm>
+                          <a:prstGeom prst="rect">
+                            <a:avLst/>
+                          </a:prstGeom>
+                        </pic:spPr>
+                      </pic:pic>
+                    </a:graphicData>
+                  </a:graphic>
+                </wp:inline>
+              </w:drawing>
+            </w:r>
+          </w:p>
+        </w:tc>
+      </w:tr>
+      <w:tr>
+        <w:trPr>
+          <w:cnfStyle w:val="000000100000" w:firstRow="0" w:lastRow="0" w:firstColumn="0" w:lastColumn="0" w:oddVBand="0" w:evenVBand="0" w:oddHBand="1" w:evenHBand="0" w:firstRowFirstColumn="0" w:firstRowLastColumn="0" w:lastRowFirstColumn="0" w:lastRowLastColumn="0"/>
+          <w:trHeight w:val="458"/>
+          <w:jc w:val="center"/>
+        </w:trPr>
+        <w:tc>
+          <w:tcPr>
+            <w:cnfStyle w:val="001000000000" w:firstRow="0" w:lastRow="0" w:firstColumn="1" w:lastColumn="0" w:oddVBand="0" w:evenVBand="0" w:oddHBand="0" w:evenHBand="0" w:firstRowFirstColumn="0" w:firstRowLastColumn="0" w:lastRowFirstColumn="0" w:lastRowLastColumn="0"/>
+            <w:tcW w:w="12950" w:type="dxa"/>
+            <w:gridSpan w:val="4"/>
+          </w:tcPr>
+          <w:p>
+            <w:pPr>
+              <w:jc w:val="center"/>
+              <w:rPr>
+                <w:color w:val="70AD47" w:themeColor="accent6"/>
+                <w:sz w:val="32"/>
+                <w:szCs w:val="32"/>
+              </w:rPr>
+            </w:pPr>
+            <w:r>
+              <w:rPr>
+                <w:color w:val="70AD47" w:themeColor="accent6"/>
+                <w:sz w:val="32"/>
+                <w:szCs w:val="32"/>
+              </w:rPr>
+              <w:t>Unit Test</w:t>
+            </w:r>
+            <w:r>
+              <w:rPr>
+                <w:color w:val="70AD47" w:themeColor="accent6"/>
+                <w:sz w:val="32"/>
+                <w:szCs w:val="32"/>
+              </w:rPr>
+              <w:t xml:space="preserve"> </w:t>
+            </w:r>
+          </w:p>
+        </w:tc>
+      </w:tr>
+      <w:tr>
+        <w:trPr>
+          <w:jc w:val="center"/>
+        </w:trPr>
+        <w:tc>
+          <w:tcPr>
+            <w:cnfStyle w:val="001000000000" w:firstRow="0" w:lastRow="0" w:firstColumn="1" w:lastColumn="0" w:oddVBand="0" w:evenVBand="0" w:oddHBand="0" w:evenHBand="0" w:firstRowFirstColumn="0" w:firstRowLastColumn="0" w:lastRowFirstColumn="0" w:lastRowLastColumn="0"/>
+            <w:tcW w:w="12950" w:type="dxa"/>
+            <w:gridSpan w:val="4"/>
+          </w:tcPr>
+          <w:p>
+            <w:pPr>
+              <w:jc w:val="center"/>
+              <w:rPr>
+                <w:b w:val="0"/>
+                <w:bCs w:val="0"/>
+                <w:noProof/>
+              </w:rPr>
+            </w:pPr>
+          </w:p>
+          <w:p>
+            <w:pPr>
+              <w:pStyle w:val="Subtitle"/>
+              <w:rPr>
+                <w:b w:val="0"/>
+                <w:bCs w:val="0"/>
+                <w:noProof/>
+              </w:rPr>
+            </w:pPr>
+            <w:r>
+              <w:rPr>
+                <w:noProof/>
+              </w:rPr>
+              <w:t xml:space="preserve">Description: </w:t>
+            </w:r>
+            <w:r>
+              <w:rPr>
+                <w:noProof/>
+              </w:rPr>
+              <w:t>Doubled the potential distance of the walks.</w:t>
+            </w:r>
+          </w:p>
+          <w:p/>
+        </w:tc>
+      </w:tr>
+      <w:tr>
+        <w:trPr>
+          <w:cnfStyle w:val="000000100000" w:firstRow="0" w:lastRow="0" w:firstColumn="0" w:lastColumn="0" w:oddVBand="0" w:evenVBand="0" w:oddHBand="1" w:evenHBand="0" w:firstRowFirstColumn="0" w:firstRowLastColumn="0" w:lastRowFirstColumn="0" w:lastRowLastColumn="0"/>
+          <w:jc w:val="center"/>
+        </w:trPr>
+        <w:tc>
+          <w:tcPr>
+            <w:cnfStyle w:val="001000000000" w:firstRow="0" w:lastRow="0" w:firstColumn="1" w:lastColumn="0" w:oddVBand="0" w:evenVBand="0" w:oddHBand="0" w:evenHBand="0" w:firstRowFirstColumn="0" w:firstRowLastColumn="0" w:lastRowFirstColumn="0" w:lastRowLastColumn="0"/>
+            <w:tcW w:w="12950" w:type="dxa"/>
+            <w:gridSpan w:val="4"/>
+          </w:tcPr>
+          <w:p>
+            <w:pPr>
+              <w:pStyle w:val="Subtitle"/>
+              <w:rPr>
+                <w:noProof/>
+              </w:rPr>
+            </w:pPr>
+            <w:r>
+              <w:rPr>
+                <w:noProof/>
+              </w:rPr>
+              <w:t xml:space="preserve">Recommendations: </w:t>
+            </w:r>
+          </w:p>
+        </w:tc>
+      </w:tr>
+      <w:tr>
+        <w:trPr>
+          <w:jc w:val="center"/>
+        </w:trPr>
+        <w:tc>
+          <w:tcPr>
+            <w:cnfStyle w:val="001000000000" w:firstRow="0" w:lastRow="0" w:firstColumn="1" w:lastColumn="0" w:oddVBand="0" w:evenVBand="0" w:oddHBand="0" w:evenHBand="0" w:firstRowFirstColumn="0" w:firstRowLastColumn="0" w:lastRowFirstColumn="0" w:lastRowLastColumn="0"/>
+            <w:tcW w:w="3237" w:type="dxa"/>
+          </w:tcPr>
+          <w:p>
+            <w:pPr>
+              <w:jc w:val="right"/>
+              <w:rPr>
+                <w:noProof/>
+              </w:rPr>
+            </w:pPr>
+            <w:r>
+              <w:rPr>
+                <w:noProof/>
+              </w:rPr>
+              <w:t>Passed?</w:t>
+            </w:r>
+          </w:p>
+        </w:tc>
+        <w:tc>
+          <w:tcPr>
+            <w:tcW w:w="3238" w:type="dxa"/>
+          </w:tcPr>
+          <w:p>
+            <w:pPr>
+              <w:jc w:val="center"/>
+              <w:cnfStyle w:val="000000000000" w:firstRow="0" w:lastRow="0" w:firstColumn="0" w:lastColumn="0" w:oddVBand="0" w:evenVBand="0" w:oddHBand="0" w:evenHBand="0" w:firstRowFirstColumn="0" w:firstRowLastColumn="0" w:lastRowFirstColumn="0" w:lastRowLastColumn="0"/>
+              <w:rPr>
+                <w:noProof/>
+              </w:rPr>
+            </w:pPr>
+            <w:r>
+              <w:rPr>
+                <w:noProof/>
+              </w:rPr>
+              <w:t>Yes</w:t>
+            </w:r>
+          </w:p>
+        </w:tc>
+        <w:tc>
+          <w:tcPr>
+            <w:tcW w:w="3237" w:type="dxa"/>
+          </w:tcPr>
+          <w:p>
+            <w:pPr>
+              <w:jc w:val="right"/>
+              <w:cnfStyle w:val="000000000000" w:firstRow="0" w:lastRow="0" w:firstColumn="0" w:lastColumn="0" w:oddVBand="0" w:evenVBand="0" w:oddHBand="0" w:evenHBand="0" w:firstRowFirstColumn="0" w:firstRowLastColumn="0" w:lastRowFirstColumn="0" w:lastRowLastColumn="0"/>
+              <w:rPr>
+                <w:b/>
+                <w:noProof/>
+              </w:rPr>
+            </w:pPr>
+            <w:r>
+              <w:rPr>
+                <w:b/>
+                <w:noProof/>
+              </w:rPr>
+              <w:t>Comments:</w:t>
+            </w:r>
+          </w:p>
+        </w:tc>
+        <w:tc>
+          <w:tcPr>
+            <w:tcW w:w="3238" w:type="dxa"/>
+          </w:tcPr>
+          <w:p>
+            <w:pPr>
+              <w:jc w:val="center"/>
+              <w:cnfStyle w:val="000000000000" w:firstRow="0" w:lastRow="0" w:firstColumn="0" w:lastColumn="0" w:oddVBand="0" w:evenVBand="0" w:oddHBand="0" w:evenHBand="0" w:firstRowFirstColumn="0" w:firstRowLastColumn="0" w:lastRowFirstColumn="0" w:lastRowLastColumn="0"/>
+              <w:rPr>
+                <w:b/>
+                <w:bCs/>
+                <w:noProof/>
+              </w:rPr>
+            </w:pPr>
+            <w:r>
+              <w:rPr>
+                <w:b/>
+                <w:bCs/>
+                <w:noProof/>
+              </w:rPr>
+              <w:t>The walk potted fine, it does seem like it spread out a bit more but not too noticable.</w:t>
+            </w:r>
           </w:p>
         </w:tc>
       </w:tr>
@@ -2114,27 +3166,12 @@
     </w:p>
     <w:p>
       <w:pPr>
-        <w:pStyle w:val="Heading2"/>
-      </w:pPr>
-    </w:p>
-    <w:p>
-      <w:pPr>
-        <w:pStyle w:val="Heading2"/>
-      </w:pPr>
-    </w:p>
-    <w:p>
-      <w:pPr>
-        <w:pStyle w:val="Heading2"/>
-      </w:pPr>
-    </w:p>
-    <w:p>
-      <w:pPr>
-        <w:pStyle w:val="Heading2"/>
-      </w:pPr>
-    </w:p>
-    <w:p>
-      <w:pPr>
-        <w:pStyle w:val="Heading2"/>
+        <w:rPr>
+          <w:rFonts w:asciiTheme="majorHAnsi" w:eastAsiaTheme="majorEastAsia" w:hAnsiTheme="majorHAnsi" w:cstheme="majorBidi"/>
+          <w:color w:val="2F5496" w:themeColor="accent1" w:themeShade="BF"/>
+          <w:sz w:val="26"/>
+          <w:szCs w:val="26"/>
+        </w:rPr>
       </w:pPr>
     </w:p>
     <w:p>
@@ -2146,9 +3183,8 @@
           <w:szCs w:val="26"/>
         </w:rPr>
       </w:pPr>
-      <w:r>
-        <w:br w:type="page"/>
-      </w:r>
+      <w:bookmarkStart w:id="0" w:name="_GoBack"/>
+      <w:bookmarkEnd w:id="0"/>
     </w:p>
     <w:p>
       <w:pPr>
@@ -2312,7 +3348,7 @@
                           <pic:cNvPicPr/>
                         </pic:nvPicPr>
                         <pic:blipFill>
-                          <a:blip r:embed="rId15"/>
+                          <a:blip r:embed="rId21"/>
                           <a:stretch>
                             <a:fillRect/>
                           </a:stretch>
@@ -2364,7 +3400,7 @@
                           <pic:cNvPicPr/>
                         </pic:nvPicPr>
                         <pic:blipFill>
-                          <a:blip r:embed="rId16"/>
+                          <a:blip r:embed="rId22"/>
                           <a:stretch>
                             <a:fillRect/>
                           </a:stretch>
@@ -2589,7 +3625,7 @@
       </w:r>
     </w:p>
     <w:sectPr>
-      <w:headerReference w:type="default" r:id="rId17"/>
+      <w:headerReference w:type="default" r:id="rId23"/>
       <w:pgSz w:w="15840" w:h="12240" w:orient="landscape"/>
       <w:pgMar w:top="720" w:right="720" w:bottom="720" w:left="720" w:header="720" w:footer="720" w:gutter="0"/>
       <w:cols w:space="720"/>
@@ -4139,15 +5175,6 @@
 </file>
 
 <file path=customXml/item1.xml><?xml version="1.0" encoding="utf-8"?>
-<?mso-contentType ?>
-<FormTemplates xmlns="http://schemas.microsoft.com/sharepoint/v3/contenttype/forms">
-  <Display>DocumentLibraryForm</Display>
-  <Edit>DocumentLibraryForm</Edit>
-  <New>DocumentLibraryForm</New>
-</FormTemplates>
-</file>
-
-<file path=customXml/item2.xml><?xml version="1.0" encoding="utf-8"?>
 <ct:contentTypeSchema xmlns:ct="http://schemas.microsoft.com/office/2006/metadata/contentType" xmlns:ma="http://schemas.microsoft.com/office/2006/metadata/properties/metaAttributes" ct:_="" ma:_="" ma:contentTypeName="Document" ma:contentTypeID="0x010100195BBFAB05313441848CF39EDB6DBE09" ma:contentTypeVersion="13" ma:contentTypeDescription="Create a new document." ma:contentTypeScope="" ma:versionID="f77fe79b22dacb63f1a7fa6d2f3b557c">
   <xsd:schema xmlns:xsd="http://www.w3.org/2001/XMLSchema" xmlns:xs="http://www.w3.org/2001/XMLSchema" xmlns:p="http://schemas.microsoft.com/office/2006/metadata/properties" xmlns:ns3="49c7c133-e4c6-4a95-8ae9-20337eefe6d2" xmlns:ns4="3d2b70ee-cfca-4d54-8af6-b2bca98894f5" targetNamespace="http://schemas.microsoft.com/office/2006/metadata/properties" ma:root="true" ma:fieldsID="25e9275bef4c7b379c282f6f285c0032" ns3:_="" ns4:_="">
     <xsd:import namespace="49c7c133-e4c6-4a95-8ae9-20337eefe6d2"/>
@@ -4370,6 +5397,15 @@
 </ct:contentTypeSchema>
 </file>
 
+<file path=customXml/item2.xml><?xml version="1.0" encoding="utf-8"?>
+<?mso-contentType ?>
+<FormTemplates xmlns="http://schemas.microsoft.com/sharepoint/v3/contenttype/forms">
+  <Display>DocumentLibraryForm</Display>
+  <Edit>DocumentLibraryForm</Edit>
+  <New>DocumentLibraryForm</New>
+</FormTemplates>
+</file>
+
 <file path=customXml/item3.xml><?xml version="1.0" encoding="utf-8"?>
 <p:properties xmlns:p="http://schemas.microsoft.com/office/2006/metadata/properties" xmlns:xsi="http://www.w3.org/2001/XMLSchema-instance" xmlns:pc="http://schemas.microsoft.com/office/infopath/2007/PartnerControls">
   <documentManagement/>
@@ -4377,14 +5413,6 @@
 </file>
 
 <file path=customXml/itemProps1.xml><?xml version="1.0" encoding="utf-8"?>
-<ds:datastoreItem xmlns:ds="http://schemas.openxmlformats.org/officeDocument/2006/customXml" ds:itemID="{9D36A293-2F0E-4883-AA7C-ABD817ACC966}">
-  <ds:schemaRefs>
-    <ds:schemaRef ds:uri="http://schemas.microsoft.com/sharepoint/v3/contenttype/forms"/>
-  </ds:schemaRefs>
-</ds:datastoreItem>
-</file>
-
-<file path=customXml/itemProps2.xml><?xml version="1.0" encoding="utf-8"?>
 <ds:datastoreItem xmlns:ds="http://schemas.openxmlformats.org/officeDocument/2006/customXml" ds:itemID="{F03BDE6B-8810-4587-B00E-DFF91D316193}">
   <ds:schemaRefs>
     <ds:schemaRef ds:uri="http://schemas.microsoft.com/office/2006/metadata/contentType"/>
@@ -4403,6 +5431,14 @@
 </ds:datastoreItem>
 </file>
 
+<file path=customXml/itemProps2.xml><?xml version="1.0" encoding="utf-8"?>
+<ds:datastoreItem xmlns:ds="http://schemas.openxmlformats.org/officeDocument/2006/customXml" ds:itemID="{9D36A293-2F0E-4883-AA7C-ABD817ACC966}">
+  <ds:schemaRefs>
+    <ds:schemaRef ds:uri="http://schemas.microsoft.com/sharepoint/v3/contenttype/forms"/>
+  </ds:schemaRefs>
+</ds:datastoreItem>
+</file>
+
 <file path=customXml/itemProps3.xml><?xml version="1.0" encoding="utf-8"?>
 <ds:datastoreItem xmlns:ds="http://schemas.openxmlformats.org/officeDocument/2006/customXml" ds:itemID="{ED07B280-F204-468A-80F8-FC51F76EF49A}">
   <ds:schemaRefs>

--- a/UnitTest1.docx
+++ b/UnitTest1.docx
@@ -2274,14 +2274,7 @@
                 <w:sz w:val="32"/>
                 <w:szCs w:val="32"/>
               </w:rPr>
-              <w:t xml:space="preserve">Software Requirement </w:t>
-            </w:r>
-            <w:r>
-              <w:rPr>
-                <w:sz w:val="32"/>
-                <w:szCs w:val="32"/>
-              </w:rPr>
-              <w:t>Keep Running</w:t>
+              <w:t>Software Requirement Keep Running</w:t>
             </w:r>
           </w:p>
         </w:tc>
@@ -2553,13 +2546,7 @@
               <w:rPr>
                 <w:noProof/>
               </w:rPr>
-              <w:t xml:space="preserve">Description: </w:t>
-            </w:r>
-            <w:r>
-              <w:rPr>
-                <w:noProof/>
-              </w:rPr>
-              <w:t>Did more test cases for inputs</w:t>
+              <w:t>Description: Did more test cases for inputs</w:t>
             </w:r>
             <w:r>
               <w:rPr>
@@ -2744,14 +2731,7 @@
                 <w:sz w:val="32"/>
                 <w:szCs w:val="32"/>
               </w:rPr>
-              <w:t xml:space="preserve">Software Requirement </w:t>
-            </w:r>
-            <w:r>
-              <w:rPr>
-                <w:sz w:val="32"/>
-                <w:szCs w:val="32"/>
-              </w:rPr>
-              <w:t>Modified Random Walks</w:t>
+              <w:t>Software Requirement Modified Random Walks</w:t>
             </w:r>
           </w:p>
         </w:tc>
@@ -3023,13 +3003,7 @@
               <w:rPr>
                 <w:noProof/>
               </w:rPr>
-              <w:t xml:space="preserve">Description: </w:t>
-            </w:r>
-            <w:r>
-              <w:rPr>
-                <w:noProof/>
-              </w:rPr>
-              <w:t>Doubled the potential distance of the walks.</w:t>
+              <w:t>Description: Doubled the potential distance of the walks.</w:t>
             </w:r>
           </w:p>
           <w:p/>
@@ -3183,8 +3157,6 @@
           <w:szCs w:val="26"/>
         </w:rPr>
       </w:pPr>
-      <w:bookmarkStart w:id="0" w:name="_GoBack"/>
-      <w:bookmarkEnd w:id="0"/>
     </w:p>
     <w:p>
       <w:pPr>
@@ -3207,10 +3179,10 @@
         <w:tblLook w:val="04A0" w:firstRow="1" w:lastRow="0" w:firstColumn="1" w:lastColumn="0" w:noHBand="0" w:noVBand="1"/>
       </w:tblPr>
       <w:tblGrid>
-        <w:gridCol w:w="3237"/>
-        <w:gridCol w:w="3238"/>
-        <w:gridCol w:w="3237"/>
-        <w:gridCol w:w="3238"/>
+        <w:gridCol w:w="3468"/>
+        <w:gridCol w:w="3114"/>
+        <w:gridCol w:w="4477"/>
+        <w:gridCol w:w="3331"/>
       </w:tblGrid>
       <w:tr>
         <w:trPr>
@@ -3236,7 +3208,14 @@
                 <w:sz w:val="32"/>
                 <w:szCs w:val="32"/>
               </w:rPr>
-              <w:t>Software Requirement &lt;#&gt;</w:t>
+              <w:t xml:space="preserve">Software Requirement </w:t>
+            </w:r>
+            <w:r>
+              <w:rPr>
+                <w:sz w:val="32"/>
+                <w:szCs w:val="32"/>
+              </w:rPr>
+              <w:t>2d8 with Large Roll Number</w:t>
             </w:r>
           </w:p>
         </w:tc>
@@ -3327,16 +3306,20 @@
           <w:p>
             <w:pPr>
               <w:jc w:val="center"/>
+              <w:rPr>
+                <w:b w:val="0"/>
+                <w:bCs w:val="0"/>
+              </w:rPr>
             </w:pPr>
             <w:r>
               <w:rPr>
                 <w:noProof/>
               </w:rPr>
               <w:drawing>
-                <wp:inline distT="0" distB="0" distL="0" distR="0" wp14:anchorId="577B561E" wp14:editId="31A3B16A">
-                  <wp:extent cx="3371850" cy="2238375"/>
+                <wp:inline distT="0" distB="0" distL="0" distR="0" wp14:anchorId="3CA1D69D" wp14:editId="654A9A70">
+                  <wp:extent cx="1505160" cy="2543530"/>
                   <wp:effectExtent l="0" t="0" r="0" b="9525"/>
-                  <wp:docPr id="9" name="Picture 9"/>
+                  <wp:docPr id="4" name="Picture 4"/>
                   <wp:cNvGraphicFramePr>
                     <a:graphicFrameLocks xmlns:a="http://schemas.openxmlformats.org/drawingml/2006/main" noChangeAspect="1"/>
                   </wp:cNvGraphicFramePr>
@@ -3344,11 +3327,17 @@
                     <a:graphicData uri="http://schemas.openxmlformats.org/drawingml/2006/picture">
                       <pic:pic xmlns:pic="http://schemas.openxmlformats.org/drawingml/2006/picture">
                         <pic:nvPicPr>
-                          <pic:cNvPr id="1" name=""/>
+                          <pic:cNvPr id="4" name="2d8code.png"/>
                           <pic:cNvPicPr/>
                         </pic:nvPicPr>
                         <pic:blipFill>
-                          <a:blip r:embed="rId21"/>
+                          <a:blip r:embed="rId21">
+                            <a:extLst>
+                              <a:ext uri="{28A0092B-C50C-407E-A947-70E740481C1C}">
+                                <a14:useLocalDpi xmlns:a14="http://schemas.microsoft.com/office/drawing/2010/main" val="0"/>
+                              </a:ext>
+                            </a:extLst>
+                          </a:blip>
                           <a:stretch>
                             <a:fillRect/>
                           </a:stretch>
@@ -3356,7 +3345,7 @@
                         <pic:spPr>
                           <a:xfrm>
                             <a:off x="0" y="0"/>
-                            <a:ext cx="3371850" cy="2238375"/>
+                            <a:ext cx="1505160" cy="2543530"/>
                           </a:xfrm>
                           <a:prstGeom prst="rect">
                             <a:avLst/>
@@ -3369,26 +3358,19 @@
               </w:drawing>
             </w:r>
           </w:p>
-        </w:tc>
-        <w:tc>
-          <w:tcPr>
-            <w:tcW w:w="6475" w:type="dxa"/>
-            <w:gridSpan w:val="2"/>
-          </w:tcPr>
-          <w:p>
-            <w:pPr>
-              <w:jc w:val="center"/>
-              <w:cnfStyle w:val="000000000000" w:firstRow="0" w:lastRow="0" w:firstColumn="0" w:lastColumn="0" w:oddVBand="0" w:evenVBand="0" w:oddHBand="0" w:evenHBand="0" w:firstRowFirstColumn="0" w:firstRowLastColumn="0" w:lastRowFirstColumn="0" w:lastRowLastColumn="0"/>
+          <w:p>
+            <w:pPr>
+              <w:jc w:val="center"/>
             </w:pPr>
             <w:r>
               <w:rPr>
                 <w:noProof/>
               </w:rPr>
               <w:drawing>
-                <wp:inline distT="0" distB="0" distL="0" distR="0" wp14:anchorId="6FD9F44A" wp14:editId="177DB159">
-                  <wp:extent cx="2457450" cy="619125"/>
-                  <wp:effectExtent l="0" t="0" r="0" b="9525"/>
-                  <wp:docPr id="10" name="Picture 10"/>
+                <wp:inline distT="0" distB="0" distL="0" distR="0" wp14:anchorId="696DFA2F" wp14:editId="5A0BFCBF">
+                  <wp:extent cx="4346925" cy="581025"/>
+                  <wp:effectExtent l="0" t="0" r="0" b="0"/>
+                  <wp:docPr id="8" name="Picture 8"/>
                   <wp:cNvGraphicFramePr>
                     <a:graphicFrameLocks xmlns:a="http://schemas.openxmlformats.org/drawingml/2006/main" noChangeAspect="1"/>
                   </wp:cNvGraphicFramePr>
@@ -3396,11 +3378,17 @@
                     <a:graphicData uri="http://schemas.openxmlformats.org/drawingml/2006/picture">
                       <pic:pic xmlns:pic="http://schemas.openxmlformats.org/drawingml/2006/picture">
                         <pic:nvPicPr>
-                          <pic:cNvPr id="1" name=""/>
+                          <pic:cNvPr id="8" name="listcomp.png"/>
                           <pic:cNvPicPr/>
                         </pic:nvPicPr>
                         <pic:blipFill>
-                          <a:blip r:embed="rId22"/>
+                          <a:blip r:embed="rId22">
+                            <a:extLst>
+                              <a:ext uri="{28A0092B-C50C-407E-A947-70E740481C1C}">
+                                <a14:useLocalDpi xmlns:a14="http://schemas.microsoft.com/office/drawing/2010/main" val="0"/>
+                              </a:ext>
+                            </a:extLst>
+                          </a:blip>
                           <a:stretch>
                             <a:fillRect/>
                           </a:stretch>
@@ -3408,7 +3396,7 @@
                         <pic:spPr>
                           <a:xfrm>
                             <a:off x="0" y="0"/>
-                            <a:ext cx="2457450" cy="619125"/>
+                            <a:ext cx="4623011" cy="617928"/>
                           </a:xfrm>
                           <a:prstGeom prst="rect">
                             <a:avLst/>
@@ -3422,6 +3410,64 @@
             </w:r>
           </w:p>
         </w:tc>
+        <w:tc>
+          <w:tcPr>
+            <w:tcW w:w="6475" w:type="dxa"/>
+            <w:gridSpan w:val="2"/>
+          </w:tcPr>
+          <w:p>
+            <w:pPr>
+              <w:jc w:val="center"/>
+              <w:cnfStyle w:val="000000000000" w:firstRow="0" w:lastRow="0" w:firstColumn="0" w:lastColumn="0" w:oddVBand="0" w:evenVBand="0" w:oddHBand="0" w:evenHBand="0" w:firstRowFirstColumn="0" w:firstRowLastColumn="0" w:lastRowFirstColumn="0" w:lastRowLastColumn="0"/>
+            </w:pPr>
+            <w:r>
+              <w:rPr>
+                <w:noProof/>
+              </w:rPr>
+              <w:drawing>
+                <wp:inline distT="0" distB="0" distL="0" distR="0" wp14:anchorId="0377E759" wp14:editId="1E4CA015">
+                  <wp:extent cx="5185579" cy="3448050"/>
+                  <wp:effectExtent l="0" t="0" r="0" b="0"/>
+                  <wp:docPr id="7" name="Picture 7"/>
+                  <wp:cNvGraphicFramePr>
+                    <a:graphicFrameLocks xmlns:a="http://schemas.openxmlformats.org/drawingml/2006/main" noChangeAspect="1"/>
+                  </wp:cNvGraphicFramePr>
+                  <a:graphic xmlns:a="http://schemas.openxmlformats.org/drawingml/2006/main">
+                    <a:graphicData uri="http://schemas.openxmlformats.org/drawingml/2006/picture">
+                      <pic:pic xmlns:pic="http://schemas.openxmlformats.org/drawingml/2006/picture">
+                        <pic:nvPicPr>
+                          <pic:cNvPr id="7" name="2d8output.png"/>
+                          <pic:cNvPicPr/>
+                        </pic:nvPicPr>
+                        <pic:blipFill>
+                          <a:blip r:embed="rId23" cstate="print">
+                            <a:extLst>
+                              <a:ext uri="{28A0092B-C50C-407E-A947-70E740481C1C}">
+                                <a14:useLocalDpi xmlns:a14="http://schemas.microsoft.com/office/drawing/2010/main" val="0"/>
+                              </a:ext>
+                            </a:extLst>
+                          </a:blip>
+                          <a:stretch>
+                            <a:fillRect/>
+                          </a:stretch>
+                        </pic:blipFill>
+                        <pic:spPr>
+                          <a:xfrm>
+                            <a:off x="0" y="0"/>
+                            <a:ext cx="5216866" cy="3468854"/>
+                          </a:xfrm>
+                          <a:prstGeom prst="rect">
+                            <a:avLst/>
+                          </a:prstGeom>
+                        </pic:spPr>
+                      </pic:pic>
+                    </a:graphicData>
+                  </a:graphic>
+                </wp:inline>
+              </w:drawing>
+            </w:r>
+          </w:p>
+        </w:tc>
       </w:tr>
       <w:tr>
         <w:trPr>
@@ -3496,6 +3542,12 @@
               </w:rPr>
               <w:t>Description:</w:t>
             </w:r>
+            <w:r>
+              <w:rPr>
+                <w:noProof/>
+              </w:rPr>
+              <w:t xml:space="preserve"> Test to change the number of sides of the dice. Used list comprehension to automatically adjust the labels. We are also working with an extremely large number.</w:t>
+            </w:r>
           </w:p>
           <w:p>
             <w:pPr>
@@ -3570,6 +3622,881 @@
                 <w:noProof/>
               </w:rPr>
             </w:pPr>
+            <w:r>
+              <w:rPr>
+                <w:noProof/>
+              </w:rPr>
+              <w:t>Yes</w:t>
+            </w:r>
+          </w:p>
+        </w:tc>
+        <w:tc>
+          <w:tcPr>
+            <w:tcW w:w="3237" w:type="dxa"/>
+          </w:tcPr>
+          <w:p>
+            <w:pPr>
+              <w:jc w:val="right"/>
+              <w:cnfStyle w:val="000000000000" w:firstRow="0" w:lastRow="0" w:firstColumn="0" w:lastColumn="0" w:oddVBand="0" w:evenVBand="0" w:oddHBand="0" w:evenHBand="0" w:firstRowFirstColumn="0" w:firstRowLastColumn="0" w:lastRowFirstColumn="0" w:lastRowLastColumn="0"/>
+              <w:rPr>
+                <w:b/>
+                <w:noProof/>
+              </w:rPr>
+            </w:pPr>
+            <w:r>
+              <w:rPr>
+                <w:b/>
+                <w:noProof/>
+              </w:rPr>
+              <w:t>Comments:</w:t>
+            </w:r>
+          </w:p>
+        </w:tc>
+        <w:tc>
+          <w:tcPr>
+            <w:tcW w:w="3238" w:type="dxa"/>
+          </w:tcPr>
+          <w:p>
+            <w:pPr>
+              <w:jc w:val="center"/>
+              <w:cnfStyle w:val="000000000000" w:firstRow="0" w:lastRow="0" w:firstColumn="0" w:lastColumn="0" w:oddVBand="0" w:evenVBand="0" w:oddHBand="0" w:evenHBand="0" w:firstRowFirstColumn="0" w:firstRowLastColumn="0" w:lastRowFirstColumn="0" w:lastRowLastColumn="0"/>
+              <w:rPr>
+                <w:b/>
+                <w:bCs/>
+                <w:noProof/>
+              </w:rPr>
+            </w:pPr>
+          </w:p>
+        </w:tc>
+      </w:tr>
+    </w:tbl>
+    <w:p/>
+    <w:p/>
+    <w:p/>
+    <w:p/>
+    <w:tbl>
+      <w:tblPr>
+        <w:tblStyle w:val="GridTable4-Accent6"/>
+        <w:tblW w:w="0" w:type="auto"/>
+        <w:jc w:val="center"/>
+        <w:tblLook w:val="04A0" w:firstRow="1" w:lastRow="0" w:firstColumn="1" w:lastColumn="0" w:noHBand="0" w:noVBand="1"/>
+      </w:tblPr>
+      <w:tblGrid>
+        <w:gridCol w:w="3224"/>
+        <w:gridCol w:w="2708"/>
+        <w:gridCol w:w="4852"/>
+        <w:gridCol w:w="3606"/>
+      </w:tblGrid>
+      <w:tr>
+        <w:trPr>
+          <w:cnfStyle w:val="100000000000" w:firstRow="1" w:lastRow="0" w:firstColumn="0" w:lastColumn="0" w:oddVBand="0" w:evenVBand="0" w:oddHBand="0" w:evenHBand="0" w:firstRowFirstColumn="0" w:firstRowLastColumn="0" w:lastRowFirstColumn="0" w:lastRowLastColumn="0"/>
+          <w:jc w:val="center"/>
+        </w:trPr>
+        <w:tc>
+          <w:tcPr>
+            <w:cnfStyle w:val="001000000000" w:firstRow="0" w:lastRow="0" w:firstColumn="1" w:lastColumn="0" w:oddVBand="0" w:evenVBand="0" w:oddHBand="0" w:evenHBand="0" w:firstRowFirstColumn="0" w:firstRowLastColumn="0" w:lastRowFirstColumn="0" w:lastRowLastColumn="0"/>
+            <w:tcW w:w="12950" w:type="dxa"/>
+            <w:gridSpan w:val="4"/>
+          </w:tcPr>
+          <w:p>
+            <w:pPr>
+              <w:jc w:val="center"/>
+              <w:rPr>
+                <w:sz w:val="32"/>
+                <w:szCs w:val="32"/>
+              </w:rPr>
+            </w:pPr>
+            <w:r>
+              <w:rPr>
+                <w:sz w:val="32"/>
+                <w:szCs w:val="32"/>
+              </w:rPr>
+              <w:t xml:space="preserve">Software Requirement </w:t>
+            </w:r>
+            <w:r>
+              <w:rPr>
+                <w:sz w:val="32"/>
+                <w:szCs w:val="32"/>
+              </w:rPr>
+              <w:t>Rolling 3d6</w:t>
+            </w:r>
+          </w:p>
+        </w:tc>
+      </w:tr>
+      <w:tr>
+        <w:trPr>
+          <w:cnfStyle w:val="000000100000" w:firstRow="0" w:lastRow="0" w:firstColumn="0" w:lastColumn="0" w:oddVBand="0" w:evenVBand="0" w:oddHBand="1" w:evenHBand="0" w:firstRowFirstColumn="0" w:firstRowLastColumn="0" w:lastRowFirstColumn="0" w:lastRowLastColumn="0"/>
+          <w:jc w:val="center"/>
+        </w:trPr>
+        <w:tc>
+          <w:tcPr>
+            <w:cnfStyle w:val="001000000000" w:firstRow="0" w:lastRow="0" w:firstColumn="1" w:lastColumn="0" w:oddVBand="0" w:evenVBand="0" w:oddHBand="0" w:evenHBand="0" w:firstRowFirstColumn="0" w:firstRowLastColumn="0" w:lastRowFirstColumn="0" w:lastRowLastColumn="0"/>
+            <w:tcW w:w="6475" w:type="dxa"/>
+            <w:gridSpan w:val="2"/>
+          </w:tcPr>
+          <w:p>
+            <w:pPr>
+              <w:jc w:val="center"/>
+              <w:rPr>
+                <w:sz w:val="32"/>
+                <w:szCs w:val="32"/>
+              </w:rPr>
+            </w:pPr>
+            <w:r>
+              <w:rPr>
+                <w:sz w:val="32"/>
+                <w:szCs w:val="32"/>
+              </w:rPr>
+              <w:t xml:space="preserve">Related </w:t>
+            </w:r>
+            <w:r>
+              <w:rPr>
+                <w:sz w:val="32"/>
+                <w:szCs w:val="32"/>
+              </w:rPr>
+              <w:t>Code</w:t>
+            </w:r>
+          </w:p>
+        </w:tc>
+        <w:tc>
+          <w:tcPr>
+            <w:tcW w:w="6475" w:type="dxa"/>
+            <w:gridSpan w:val="2"/>
+          </w:tcPr>
+          <w:p>
+            <w:pPr>
+              <w:jc w:val="center"/>
+              <w:cnfStyle w:val="000000100000" w:firstRow="0" w:lastRow="0" w:firstColumn="0" w:lastColumn="0" w:oddVBand="0" w:evenVBand="0" w:oddHBand="1" w:evenHBand="0" w:firstRowFirstColumn="0" w:firstRowLastColumn="0" w:lastRowFirstColumn="0" w:lastRowLastColumn="0"/>
+              <w:rPr>
+                <w:sz w:val="32"/>
+                <w:szCs w:val="32"/>
+              </w:rPr>
+            </w:pPr>
+            <w:r>
+              <w:rPr>
+                <w:sz w:val="32"/>
+                <w:szCs w:val="32"/>
+              </w:rPr>
+              <w:t xml:space="preserve">Related </w:t>
+            </w:r>
+            <w:r>
+              <w:rPr>
+                <w:sz w:val="32"/>
+                <w:szCs w:val="32"/>
+              </w:rPr>
+              <w:t>Output</w:t>
+            </w:r>
+            <w:r>
+              <w:rPr>
+                <w:sz w:val="32"/>
+                <w:szCs w:val="32"/>
+              </w:rPr>
+              <w:t>/Image</w:t>
+            </w:r>
+          </w:p>
+        </w:tc>
+      </w:tr>
+      <w:tr>
+        <w:trPr>
+          <w:jc w:val="center"/>
+        </w:trPr>
+        <w:tc>
+          <w:tcPr>
+            <w:cnfStyle w:val="001000000000" w:firstRow="0" w:lastRow="0" w:firstColumn="1" w:lastColumn="0" w:oddVBand="0" w:evenVBand="0" w:oddHBand="0" w:evenHBand="0" w:firstRowFirstColumn="0" w:firstRowLastColumn="0" w:lastRowFirstColumn="0" w:lastRowLastColumn="0"/>
+            <w:tcW w:w="6475" w:type="dxa"/>
+            <w:gridSpan w:val="2"/>
+          </w:tcPr>
+          <w:p>
+            <w:pPr>
+              <w:jc w:val="center"/>
+              <w:rPr>
+                <w:b w:val="0"/>
+                <w:bCs w:val="0"/>
+              </w:rPr>
+            </w:pPr>
+            <w:r>
+              <w:rPr>
+                <w:b w:val="0"/>
+                <w:bCs w:val="0"/>
+                <w:noProof/>
+              </w:rPr>
+              <w:drawing>
+                <wp:inline distT="0" distB="0" distL="0" distR="0" wp14:anchorId="465EA436" wp14:editId="18E505F6">
+                  <wp:extent cx="3646094" cy="3695700"/>
+                  <wp:effectExtent l="0" t="0" r="0" b="0"/>
+                  <wp:docPr id="21" name="Picture 21"/>
+                  <wp:cNvGraphicFramePr>
+                    <a:graphicFrameLocks xmlns:a="http://schemas.openxmlformats.org/drawingml/2006/main" noChangeAspect="1"/>
+                  </wp:cNvGraphicFramePr>
+                  <a:graphic xmlns:a="http://schemas.openxmlformats.org/drawingml/2006/main">
+                    <a:graphicData uri="http://schemas.openxmlformats.org/drawingml/2006/picture">
+                      <pic:pic xmlns:pic="http://schemas.openxmlformats.org/drawingml/2006/picture">
+                        <pic:nvPicPr>
+                          <pic:cNvPr id="21" name="3d6code.png"/>
+                          <pic:cNvPicPr/>
+                        </pic:nvPicPr>
+                        <pic:blipFill>
+                          <a:blip r:embed="rId24">
+                            <a:extLst>
+                              <a:ext uri="{28A0092B-C50C-407E-A947-70E740481C1C}">
+                                <a14:useLocalDpi xmlns:a14="http://schemas.microsoft.com/office/drawing/2010/main" val="0"/>
+                              </a:ext>
+                            </a:extLst>
+                          </a:blip>
+                          <a:stretch>
+                            <a:fillRect/>
+                          </a:stretch>
+                        </pic:blipFill>
+                        <pic:spPr>
+                          <a:xfrm>
+                            <a:off x="0" y="0"/>
+                            <a:ext cx="3664787" cy="3714647"/>
+                          </a:xfrm>
+                          <a:prstGeom prst="rect">
+                            <a:avLst/>
+                          </a:prstGeom>
+                        </pic:spPr>
+                      </pic:pic>
+                    </a:graphicData>
+                  </a:graphic>
+                </wp:inline>
+              </w:drawing>
+            </w:r>
+          </w:p>
+          <w:p>
+            <w:pPr>
+              <w:jc w:val="center"/>
+            </w:pPr>
+          </w:p>
+        </w:tc>
+        <w:tc>
+          <w:tcPr>
+            <w:tcW w:w="6475" w:type="dxa"/>
+            <w:gridSpan w:val="2"/>
+          </w:tcPr>
+          <w:p>
+            <w:pPr>
+              <w:jc w:val="center"/>
+              <w:cnfStyle w:val="000000000000" w:firstRow="0" w:lastRow="0" w:firstColumn="0" w:lastColumn="0" w:oddVBand="0" w:evenVBand="0" w:oddHBand="0" w:evenHBand="0" w:firstRowFirstColumn="0" w:firstRowLastColumn="0" w:lastRowFirstColumn="0" w:lastRowLastColumn="0"/>
+            </w:pPr>
+            <w:r>
+              <w:rPr>
+                <w:noProof/>
+              </w:rPr>
+              <w:drawing>
+                <wp:inline distT="0" distB="0" distL="0" distR="0" wp14:anchorId="31EA5527" wp14:editId="59FC8B0F">
+                  <wp:extent cx="5257800" cy="3651980"/>
+                  <wp:effectExtent l="0" t="0" r="0" b="5715"/>
+                  <wp:docPr id="22" name="Picture 22"/>
+                  <wp:cNvGraphicFramePr>
+                    <a:graphicFrameLocks xmlns:a="http://schemas.openxmlformats.org/drawingml/2006/main" noChangeAspect="1"/>
+                  </wp:cNvGraphicFramePr>
+                  <a:graphic xmlns:a="http://schemas.openxmlformats.org/drawingml/2006/main">
+                    <a:graphicData uri="http://schemas.openxmlformats.org/drawingml/2006/picture">
+                      <pic:pic xmlns:pic="http://schemas.openxmlformats.org/drawingml/2006/picture">
+                        <pic:nvPicPr>
+                          <pic:cNvPr id="22" name="3d6output.png"/>
+                          <pic:cNvPicPr/>
+                        </pic:nvPicPr>
+                        <pic:blipFill>
+                          <a:blip r:embed="rId25" cstate="print">
+                            <a:extLst>
+                              <a:ext uri="{28A0092B-C50C-407E-A947-70E740481C1C}">
+                                <a14:useLocalDpi xmlns:a14="http://schemas.microsoft.com/office/drawing/2010/main" val="0"/>
+                              </a:ext>
+                            </a:extLst>
+                          </a:blip>
+                          <a:stretch>
+                            <a:fillRect/>
+                          </a:stretch>
+                        </pic:blipFill>
+                        <pic:spPr>
+                          <a:xfrm>
+                            <a:off x="0" y="0"/>
+                            <a:ext cx="5276127" cy="3664709"/>
+                          </a:xfrm>
+                          <a:prstGeom prst="rect">
+                            <a:avLst/>
+                          </a:prstGeom>
+                        </pic:spPr>
+                      </pic:pic>
+                    </a:graphicData>
+                  </a:graphic>
+                </wp:inline>
+              </w:drawing>
+            </w:r>
+          </w:p>
+        </w:tc>
+      </w:tr>
+      <w:tr>
+        <w:trPr>
+          <w:cnfStyle w:val="000000100000" w:firstRow="0" w:lastRow="0" w:firstColumn="0" w:lastColumn="0" w:oddVBand="0" w:evenVBand="0" w:oddHBand="1" w:evenHBand="0" w:firstRowFirstColumn="0" w:firstRowLastColumn="0" w:lastRowFirstColumn="0" w:lastRowLastColumn="0"/>
+          <w:trHeight w:val="458"/>
+          <w:jc w:val="center"/>
+        </w:trPr>
+        <w:tc>
+          <w:tcPr>
+            <w:cnfStyle w:val="001000000000" w:firstRow="0" w:lastRow="0" w:firstColumn="1" w:lastColumn="0" w:oddVBand="0" w:evenVBand="0" w:oddHBand="0" w:evenHBand="0" w:firstRowFirstColumn="0" w:firstRowLastColumn="0" w:lastRowFirstColumn="0" w:lastRowLastColumn="0"/>
+            <w:tcW w:w="12950" w:type="dxa"/>
+            <w:gridSpan w:val="4"/>
+          </w:tcPr>
+          <w:p>
+            <w:pPr>
+              <w:jc w:val="center"/>
+              <w:rPr>
+                <w:color w:val="70AD47" w:themeColor="accent6"/>
+                <w:sz w:val="32"/>
+                <w:szCs w:val="32"/>
+              </w:rPr>
+            </w:pPr>
+            <w:r>
+              <w:rPr>
+                <w:color w:val="70AD47" w:themeColor="accent6"/>
+                <w:sz w:val="32"/>
+                <w:szCs w:val="32"/>
+              </w:rPr>
+              <w:t>Unit Test</w:t>
+            </w:r>
+            <w:r>
+              <w:rPr>
+                <w:color w:val="70AD47" w:themeColor="accent6"/>
+                <w:sz w:val="32"/>
+                <w:szCs w:val="32"/>
+              </w:rPr>
+              <w:t xml:space="preserve"> </w:t>
+            </w:r>
+          </w:p>
+        </w:tc>
+      </w:tr>
+      <w:tr>
+        <w:trPr>
+          <w:jc w:val="center"/>
+        </w:trPr>
+        <w:tc>
+          <w:tcPr>
+            <w:cnfStyle w:val="001000000000" w:firstRow="0" w:lastRow="0" w:firstColumn="1" w:lastColumn="0" w:oddVBand="0" w:evenVBand="0" w:oddHBand="0" w:evenHBand="0" w:firstRowFirstColumn="0" w:firstRowLastColumn="0" w:lastRowFirstColumn="0" w:lastRowLastColumn="0"/>
+            <w:tcW w:w="12950" w:type="dxa"/>
+            <w:gridSpan w:val="4"/>
+          </w:tcPr>
+          <w:p>
+            <w:pPr>
+              <w:jc w:val="center"/>
+              <w:rPr>
+                <w:b w:val="0"/>
+                <w:bCs w:val="0"/>
+                <w:noProof/>
+              </w:rPr>
+            </w:pPr>
+          </w:p>
+          <w:p>
+            <w:pPr>
+              <w:pStyle w:val="Subtitle"/>
+              <w:rPr>
+                <w:noProof/>
+              </w:rPr>
+            </w:pPr>
+            <w:r>
+              <w:rPr>
+                <w:noProof/>
+              </w:rPr>
+              <w:t xml:space="preserve">Description: </w:t>
+            </w:r>
+            <w:r>
+              <w:rPr>
+                <w:noProof/>
+              </w:rPr>
+              <w:t>Added code to allow for 3 dice.</w:t>
+            </w:r>
+          </w:p>
+          <w:p>
+            <w:pPr>
+              <w:jc w:val="center"/>
+              <w:rPr>
+                <w:noProof/>
+              </w:rPr>
+            </w:pPr>
+          </w:p>
+        </w:tc>
+      </w:tr>
+      <w:tr>
+        <w:trPr>
+          <w:cnfStyle w:val="000000100000" w:firstRow="0" w:lastRow="0" w:firstColumn="0" w:lastColumn="0" w:oddVBand="0" w:evenVBand="0" w:oddHBand="1" w:evenHBand="0" w:firstRowFirstColumn="0" w:firstRowLastColumn="0" w:lastRowFirstColumn="0" w:lastRowLastColumn="0"/>
+          <w:jc w:val="center"/>
+        </w:trPr>
+        <w:tc>
+          <w:tcPr>
+            <w:cnfStyle w:val="001000000000" w:firstRow="0" w:lastRow="0" w:firstColumn="1" w:lastColumn="0" w:oddVBand="0" w:evenVBand="0" w:oddHBand="0" w:evenHBand="0" w:firstRowFirstColumn="0" w:firstRowLastColumn="0" w:lastRowFirstColumn="0" w:lastRowLastColumn="0"/>
+            <w:tcW w:w="12950" w:type="dxa"/>
+            <w:gridSpan w:val="4"/>
+          </w:tcPr>
+          <w:p>
+            <w:pPr>
+              <w:pStyle w:val="Subtitle"/>
+              <w:rPr>
+                <w:noProof/>
+              </w:rPr>
+            </w:pPr>
+            <w:r>
+              <w:rPr>
+                <w:noProof/>
+              </w:rPr>
+              <w:t xml:space="preserve">Recommendations: </w:t>
+            </w:r>
+          </w:p>
+        </w:tc>
+      </w:tr>
+      <w:tr>
+        <w:trPr>
+          <w:jc w:val="center"/>
+        </w:trPr>
+        <w:tc>
+          <w:tcPr>
+            <w:cnfStyle w:val="001000000000" w:firstRow="0" w:lastRow="0" w:firstColumn="1" w:lastColumn="0" w:oddVBand="0" w:evenVBand="0" w:oddHBand="0" w:evenHBand="0" w:firstRowFirstColumn="0" w:firstRowLastColumn="0" w:lastRowFirstColumn="0" w:lastRowLastColumn="0"/>
+            <w:tcW w:w="3237" w:type="dxa"/>
+          </w:tcPr>
+          <w:p>
+            <w:pPr>
+              <w:jc w:val="right"/>
+              <w:rPr>
+                <w:noProof/>
+              </w:rPr>
+            </w:pPr>
+            <w:r>
+              <w:rPr>
+                <w:noProof/>
+              </w:rPr>
+              <w:t>Passed?</w:t>
+            </w:r>
+          </w:p>
+        </w:tc>
+        <w:tc>
+          <w:tcPr>
+            <w:tcW w:w="3238" w:type="dxa"/>
+          </w:tcPr>
+          <w:p>
+            <w:pPr>
+              <w:jc w:val="center"/>
+              <w:cnfStyle w:val="000000000000" w:firstRow="0" w:lastRow="0" w:firstColumn="0" w:lastColumn="0" w:oddVBand="0" w:evenVBand="0" w:oddHBand="0" w:evenHBand="0" w:firstRowFirstColumn="0" w:firstRowLastColumn="0" w:lastRowFirstColumn="0" w:lastRowLastColumn="0"/>
+              <w:rPr>
+                <w:noProof/>
+              </w:rPr>
+            </w:pPr>
+            <w:r>
+              <w:rPr>
+                <w:noProof/>
+              </w:rPr>
+              <w:t>Yes</w:t>
+            </w:r>
+          </w:p>
+        </w:tc>
+        <w:tc>
+          <w:tcPr>
+            <w:tcW w:w="3237" w:type="dxa"/>
+          </w:tcPr>
+          <w:p>
+            <w:pPr>
+              <w:jc w:val="right"/>
+              <w:cnfStyle w:val="000000000000" w:firstRow="0" w:lastRow="0" w:firstColumn="0" w:lastColumn="0" w:oddVBand="0" w:evenVBand="0" w:oddHBand="0" w:evenHBand="0" w:firstRowFirstColumn="0" w:firstRowLastColumn="0" w:lastRowFirstColumn="0" w:lastRowLastColumn="0"/>
+              <w:rPr>
+                <w:b/>
+                <w:noProof/>
+              </w:rPr>
+            </w:pPr>
+            <w:r>
+              <w:rPr>
+                <w:b/>
+                <w:noProof/>
+              </w:rPr>
+              <w:t>Comments:</w:t>
+            </w:r>
+          </w:p>
+        </w:tc>
+        <w:tc>
+          <w:tcPr>
+            <w:tcW w:w="3238" w:type="dxa"/>
+          </w:tcPr>
+          <w:p>
+            <w:pPr>
+              <w:jc w:val="center"/>
+              <w:cnfStyle w:val="000000000000" w:firstRow="0" w:lastRow="0" w:firstColumn="0" w:lastColumn="0" w:oddVBand="0" w:evenVBand="0" w:oddHBand="0" w:evenHBand="0" w:firstRowFirstColumn="0" w:firstRowLastColumn="0" w:lastRowFirstColumn="0" w:lastRowLastColumn="0"/>
+              <w:rPr>
+                <w:b/>
+                <w:bCs/>
+                <w:noProof/>
+              </w:rPr>
+            </w:pPr>
+          </w:p>
+        </w:tc>
+      </w:tr>
+    </w:tbl>
+    <w:p/>
+    <w:p/>
+    <w:p/>
+    <w:p/>
+    <w:tbl>
+      <w:tblPr>
+        <w:tblStyle w:val="GridTable4-Accent6"/>
+        <w:tblW w:w="0" w:type="auto"/>
+        <w:jc w:val="center"/>
+        <w:tblLook w:val="04A0" w:firstRow="1" w:lastRow="0" w:firstColumn="1" w:lastColumn="0" w:noHBand="0" w:noVBand="1"/>
+      </w:tblPr>
+      <w:tblGrid>
+        <w:gridCol w:w="3892"/>
+        <w:gridCol w:w="3494"/>
+        <w:gridCol w:w="3237"/>
+        <w:gridCol w:w="3238"/>
+      </w:tblGrid>
+      <w:tr>
+        <w:trPr>
+          <w:cnfStyle w:val="100000000000" w:firstRow="1" w:lastRow="0" w:firstColumn="0" w:lastColumn="0" w:oddVBand="0" w:evenVBand="0" w:oddHBand="0" w:evenHBand="0" w:firstRowFirstColumn="0" w:firstRowLastColumn="0" w:lastRowFirstColumn="0" w:lastRowLastColumn="0"/>
+          <w:jc w:val="center"/>
+        </w:trPr>
+        <w:tc>
+          <w:tcPr>
+            <w:cnfStyle w:val="001000000000" w:firstRow="0" w:lastRow="0" w:firstColumn="1" w:lastColumn="0" w:oddVBand="0" w:evenVBand="0" w:oddHBand="0" w:evenHBand="0" w:firstRowFirstColumn="0" w:firstRowLastColumn="0" w:lastRowFirstColumn="0" w:lastRowLastColumn="0"/>
+            <w:tcW w:w="12950" w:type="dxa"/>
+            <w:gridSpan w:val="4"/>
+          </w:tcPr>
+          <w:p>
+            <w:pPr>
+              <w:jc w:val="center"/>
+              <w:rPr>
+                <w:sz w:val="32"/>
+                <w:szCs w:val="32"/>
+              </w:rPr>
+            </w:pPr>
+            <w:r>
+              <w:rPr>
+                <w:sz w:val="32"/>
+                <w:szCs w:val="32"/>
+              </w:rPr>
+              <w:t xml:space="preserve">Software Requirement </w:t>
+            </w:r>
+            <w:r>
+              <w:rPr>
+                <w:sz w:val="32"/>
+                <w:szCs w:val="32"/>
+              </w:rPr>
+              <w:t>Any Number of D6</w:t>
+            </w:r>
+          </w:p>
+        </w:tc>
+      </w:tr>
+      <w:tr>
+        <w:trPr>
+          <w:cnfStyle w:val="000000100000" w:firstRow="0" w:lastRow="0" w:firstColumn="0" w:lastColumn="0" w:oddVBand="0" w:evenVBand="0" w:oddHBand="1" w:evenHBand="0" w:firstRowFirstColumn="0" w:firstRowLastColumn="0" w:lastRowFirstColumn="0" w:lastRowLastColumn="0"/>
+          <w:jc w:val="center"/>
+        </w:trPr>
+        <w:tc>
+          <w:tcPr>
+            <w:cnfStyle w:val="001000000000" w:firstRow="0" w:lastRow="0" w:firstColumn="1" w:lastColumn="0" w:oddVBand="0" w:evenVBand="0" w:oddHBand="0" w:evenHBand="0" w:firstRowFirstColumn="0" w:firstRowLastColumn="0" w:lastRowFirstColumn="0" w:lastRowLastColumn="0"/>
+            <w:tcW w:w="6475" w:type="dxa"/>
+            <w:gridSpan w:val="2"/>
+          </w:tcPr>
+          <w:p>
+            <w:pPr>
+              <w:jc w:val="center"/>
+              <w:rPr>
+                <w:sz w:val="32"/>
+                <w:szCs w:val="32"/>
+              </w:rPr>
+            </w:pPr>
+            <w:r>
+              <w:rPr>
+                <w:sz w:val="32"/>
+                <w:szCs w:val="32"/>
+              </w:rPr>
+              <w:t xml:space="preserve">Related </w:t>
+            </w:r>
+            <w:r>
+              <w:rPr>
+                <w:sz w:val="32"/>
+                <w:szCs w:val="32"/>
+              </w:rPr>
+              <w:t>Code</w:t>
+            </w:r>
+          </w:p>
+        </w:tc>
+        <w:tc>
+          <w:tcPr>
+            <w:tcW w:w="6475" w:type="dxa"/>
+            <w:gridSpan w:val="2"/>
+          </w:tcPr>
+          <w:p>
+            <w:pPr>
+              <w:jc w:val="center"/>
+              <w:cnfStyle w:val="000000100000" w:firstRow="0" w:lastRow="0" w:firstColumn="0" w:lastColumn="0" w:oddVBand="0" w:evenVBand="0" w:oddHBand="1" w:evenHBand="0" w:firstRowFirstColumn="0" w:firstRowLastColumn="0" w:lastRowFirstColumn="0" w:lastRowLastColumn="0"/>
+              <w:rPr>
+                <w:sz w:val="32"/>
+                <w:szCs w:val="32"/>
+              </w:rPr>
+            </w:pPr>
+            <w:r>
+              <w:rPr>
+                <w:sz w:val="32"/>
+                <w:szCs w:val="32"/>
+              </w:rPr>
+              <w:t xml:space="preserve">Related </w:t>
+            </w:r>
+            <w:r>
+              <w:rPr>
+                <w:sz w:val="32"/>
+                <w:szCs w:val="32"/>
+              </w:rPr>
+              <w:t>Output</w:t>
+            </w:r>
+            <w:r>
+              <w:rPr>
+                <w:sz w:val="32"/>
+                <w:szCs w:val="32"/>
+              </w:rPr>
+              <w:t>/Image</w:t>
+            </w:r>
+          </w:p>
+        </w:tc>
+      </w:tr>
+      <w:tr>
+        <w:trPr>
+          <w:jc w:val="center"/>
+        </w:trPr>
+        <w:tc>
+          <w:tcPr>
+            <w:cnfStyle w:val="001000000000" w:firstRow="0" w:lastRow="0" w:firstColumn="1" w:lastColumn="0" w:oddVBand="0" w:evenVBand="0" w:oddHBand="0" w:evenHBand="0" w:firstRowFirstColumn="0" w:firstRowLastColumn="0" w:lastRowFirstColumn="0" w:lastRowLastColumn="0"/>
+            <w:tcW w:w="6475" w:type="dxa"/>
+            <w:gridSpan w:val="2"/>
+          </w:tcPr>
+          <w:p>
+            <w:pPr>
+              <w:jc w:val="center"/>
+              <w:rPr>
+                <w:b w:val="0"/>
+                <w:bCs w:val="0"/>
+              </w:rPr>
+            </w:pPr>
+            <w:r>
+              <w:rPr>
+                <w:b w:val="0"/>
+                <w:bCs w:val="0"/>
+                <w:noProof/>
+              </w:rPr>
+              <w:drawing>
+                <wp:inline distT="0" distB="0" distL="0" distR="0" wp14:anchorId="44DEC7D4" wp14:editId="536BA365">
+                  <wp:extent cx="4545669" cy="4591050"/>
+                  <wp:effectExtent l="0" t="0" r="7620" b="0"/>
+                  <wp:docPr id="26" name="Picture 26"/>
+                  <wp:cNvGraphicFramePr>
+                    <a:graphicFrameLocks xmlns:a="http://schemas.openxmlformats.org/drawingml/2006/main" noChangeAspect="1"/>
+                  </wp:cNvGraphicFramePr>
+                  <a:graphic xmlns:a="http://schemas.openxmlformats.org/drawingml/2006/main">
+                    <a:graphicData uri="http://schemas.openxmlformats.org/drawingml/2006/picture">
+                      <pic:pic xmlns:pic="http://schemas.openxmlformats.org/drawingml/2006/picture">
+                        <pic:nvPicPr>
+                          <pic:cNvPr id="26" name="anyd6code.png"/>
+                          <pic:cNvPicPr/>
+                        </pic:nvPicPr>
+                        <pic:blipFill>
+                          <a:blip r:embed="rId26">
+                            <a:extLst>
+                              <a:ext uri="{28A0092B-C50C-407E-A947-70E740481C1C}">
+                                <a14:useLocalDpi xmlns:a14="http://schemas.microsoft.com/office/drawing/2010/main" val="0"/>
+                              </a:ext>
+                            </a:extLst>
+                          </a:blip>
+                          <a:stretch>
+                            <a:fillRect/>
+                          </a:stretch>
+                        </pic:blipFill>
+                        <pic:spPr>
+                          <a:xfrm>
+                            <a:off x="0" y="0"/>
+                            <a:ext cx="4554199" cy="4599665"/>
+                          </a:xfrm>
+                          <a:prstGeom prst="rect">
+                            <a:avLst/>
+                          </a:prstGeom>
+                        </pic:spPr>
+                      </pic:pic>
+                    </a:graphicData>
+                  </a:graphic>
+                </wp:inline>
+              </w:drawing>
+            </w:r>
+          </w:p>
+          <w:p>
+            <w:pPr>
+              <w:jc w:val="center"/>
+            </w:pPr>
+          </w:p>
+        </w:tc>
+        <w:tc>
+          <w:tcPr>
+            <w:tcW w:w="6475" w:type="dxa"/>
+            <w:gridSpan w:val="2"/>
+          </w:tcPr>
+          <w:p>
+            <w:pPr>
+              <w:jc w:val="center"/>
+              <w:cnfStyle w:val="000000000000" w:firstRow="0" w:lastRow="0" w:firstColumn="0" w:lastColumn="0" w:oddVBand="0" w:evenVBand="0" w:oddHBand="0" w:evenHBand="0" w:firstRowFirstColumn="0" w:firstRowLastColumn="0" w:lastRowFirstColumn="0" w:lastRowLastColumn="0"/>
+            </w:pPr>
+            <w:bookmarkStart w:id="0" w:name="_GoBack"/>
+            <w:bookmarkEnd w:id="0"/>
+          </w:p>
+        </w:tc>
+      </w:tr>
+      <w:tr>
+        <w:trPr>
+          <w:cnfStyle w:val="000000100000" w:firstRow="0" w:lastRow="0" w:firstColumn="0" w:lastColumn="0" w:oddVBand="0" w:evenVBand="0" w:oddHBand="1" w:evenHBand="0" w:firstRowFirstColumn="0" w:firstRowLastColumn="0" w:lastRowFirstColumn="0" w:lastRowLastColumn="0"/>
+          <w:trHeight w:val="458"/>
+          <w:jc w:val="center"/>
+        </w:trPr>
+        <w:tc>
+          <w:tcPr>
+            <w:cnfStyle w:val="001000000000" w:firstRow="0" w:lastRow="0" w:firstColumn="1" w:lastColumn="0" w:oddVBand="0" w:evenVBand="0" w:oddHBand="0" w:evenHBand="0" w:firstRowFirstColumn="0" w:firstRowLastColumn="0" w:lastRowFirstColumn="0" w:lastRowLastColumn="0"/>
+            <w:tcW w:w="12950" w:type="dxa"/>
+            <w:gridSpan w:val="4"/>
+          </w:tcPr>
+          <w:p>
+            <w:pPr>
+              <w:jc w:val="center"/>
+              <w:rPr>
+                <w:color w:val="70AD47" w:themeColor="accent6"/>
+                <w:sz w:val="32"/>
+                <w:szCs w:val="32"/>
+              </w:rPr>
+            </w:pPr>
+            <w:r>
+              <w:rPr>
+                <w:color w:val="70AD47" w:themeColor="accent6"/>
+                <w:sz w:val="32"/>
+                <w:szCs w:val="32"/>
+              </w:rPr>
+              <w:t>Unit Test</w:t>
+            </w:r>
+            <w:r>
+              <w:rPr>
+                <w:color w:val="70AD47" w:themeColor="accent6"/>
+                <w:sz w:val="32"/>
+                <w:szCs w:val="32"/>
+              </w:rPr>
+              <w:t xml:space="preserve"> </w:t>
+            </w:r>
+          </w:p>
+        </w:tc>
+      </w:tr>
+      <w:tr>
+        <w:trPr>
+          <w:jc w:val="center"/>
+        </w:trPr>
+        <w:tc>
+          <w:tcPr>
+            <w:cnfStyle w:val="001000000000" w:firstRow="0" w:lastRow="0" w:firstColumn="1" w:lastColumn="0" w:oddVBand="0" w:evenVBand="0" w:oddHBand="0" w:evenHBand="0" w:firstRowFirstColumn="0" w:firstRowLastColumn="0" w:lastRowFirstColumn="0" w:lastRowLastColumn="0"/>
+            <w:tcW w:w="12950" w:type="dxa"/>
+            <w:gridSpan w:val="4"/>
+          </w:tcPr>
+          <w:p>
+            <w:pPr>
+              <w:jc w:val="center"/>
+              <w:rPr>
+                <w:b w:val="0"/>
+                <w:bCs w:val="0"/>
+                <w:noProof/>
+              </w:rPr>
+            </w:pPr>
+          </w:p>
+          <w:p>
+            <w:pPr>
+              <w:pStyle w:val="Subtitle"/>
+              <w:rPr>
+                <w:noProof/>
+              </w:rPr>
+            </w:pPr>
+            <w:r>
+              <w:rPr>
+                <w:noProof/>
+              </w:rPr>
+              <w:t>Description: Added code to allow for 3 dice.</w:t>
+            </w:r>
+          </w:p>
+          <w:p>
+            <w:pPr>
+              <w:jc w:val="center"/>
+              <w:rPr>
+                <w:noProof/>
+              </w:rPr>
+            </w:pPr>
+          </w:p>
+        </w:tc>
+      </w:tr>
+      <w:tr>
+        <w:trPr>
+          <w:cnfStyle w:val="000000100000" w:firstRow="0" w:lastRow="0" w:firstColumn="0" w:lastColumn="0" w:oddVBand="0" w:evenVBand="0" w:oddHBand="1" w:evenHBand="0" w:firstRowFirstColumn="0" w:firstRowLastColumn="0" w:lastRowFirstColumn="0" w:lastRowLastColumn="0"/>
+          <w:jc w:val="center"/>
+        </w:trPr>
+        <w:tc>
+          <w:tcPr>
+            <w:cnfStyle w:val="001000000000" w:firstRow="0" w:lastRow="0" w:firstColumn="1" w:lastColumn="0" w:oddVBand="0" w:evenVBand="0" w:oddHBand="0" w:evenHBand="0" w:firstRowFirstColumn="0" w:firstRowLastColumn="0" w:lastRowFirstColumn="0" w:lastRowLastColumn="0"/>
+            <w:tcW w:w="12950" w:type="dxa"/>
+            <w:gridSpan w:val="4"/>
+          </w:tcPr>
+          <w:p>
+            <w:pPr>
+              <w:pStyle w:val="Subtitle"/>
+              <w:rPr>
+                <w:noProof/>
+              </w:rPr>
+            </w:pPr>
+            <w:r>
+              <w:rPr>
+                <w:noProof/>
+              </w:rPr>
+              <w:t xml:space="preserve">Recommendations: </w:t>
+            </w:r>
+          </w:p>
+        </w:tc>
+      </w:tr>
+      <w:tr>
+        <w:trPr>
+          <w:jc w:val="center"/>
+        </w:trPr>
+        <w:tc>
+          <w:tcPr>
+            <w:cnfStyle w:val="001000000000" w:firstRow="0" w:lastRow="0" w:firstColumn="1" w:lastColumn="0" w:oddVBand="0" w:evenVBand="0" w:oddHBand="0" w:evenHBand="0" w:firstRowFirstColumn="0" w:firstRowLastColumn="0" w:lastRowFirstColumn="0" w:lastRowLastColumn="0"/>
+            <w:tcW w:w="3237" w:type="dxa"/>
+          </w:tcPr>
+          <w:p>
+            <w:pPr>
+              <w:jc w:val="right"/>
+              <w:rPr>
+                <w:noProof/>
+              </w:rPr>
+            </w:pPr>
+            <w:r>
+              <w:rPr>
+                <w:noProof/>
+              </w:rPr>
+              <w:lastRenderedPageBreak/>
+              <w:t>Passed?</w:t>
+            </w:r>
+          </w:p>
+        </w:tc>
+        <w:tc>
+          <w:tcPr>
+            <w:tcW w:w="3238" w:type="dxa"/>
+          </w:tcPr>
+          <w:p>
+            <w:pPr>
+              <w:jc w:val="center"/>
+              <w:cnfStyle w:val="000000000000" w:firstRow="0" w:lastRow="0" w:firstColumn="0" w:lastColumn="0" w:oddVBand="0" w:evenVBand="0" w:oddHBand="0" w:evenHBand="0" w:firstRowFirstColumn="0" w:firstRowLastColumn="0" w:lastRowFirstColumn="0" w:lastRowLastColumn="0"/>
+              <w:rPr>
+                <w:noProof/>
+              </w:rPr>
+            </w:pPr>
+            <w:r>
+              <w:rPr>
+                <w:noProof/>
+              </w:rPr>
+              <w:t>Yes</w:t>
+            </w:r>
           </w:p>
         </w:tc>
         <w:tc>
@@ -3625,7 +4552,7 @@
       </w:r>
     </w:p>
     <w:sectPr>
-      <w:headerReference w:type="default" r:id="rId23"/>
+      <w:headerReference w:type="default" r:id="rId27"/>
       <w:pgSz w:w="15840" w:h="12240" w:orient="landscape"/>
       <w:pgMar w:top="720" w:right="720" w:bottom="720" w:left="720" w:header="720" w:footer="720" w:gutter="0"/>
       <w:cols w:space="720"/>
@@ -5175,6 +6102,15 @@
 </file>
 
 <file path=customXml/item1.xml><?xml version="1.0" encoding="utf-8"?>
+<?mso-contentType ?>
+<FormTemplates xmlns="http://schemas.microsoft.com/sharepoint/v3/contenttype/forms">
+  <Display>DocumentLibraryForm</Display>
+  <Edit>DocumentLibraryForm</Edit>
+  <New>DocumentLibraryForm</New>
+</FormTemplates>
+</file>
+
+<file path=customXml/item2.xml><?xml version="1.0" encoding="utf-8"?>
 <ct:contentTypeSchema xmlns:ct="http://schemas.microsoft.com/office/2006/metadata/contentType" xmlns:ma="http://schemas.microsoft.com/office/2006/metadata/properties/metaAttributes" ct:_="" ma:_="" ma:contentTypeName="Document" ma:contentTypeID="0x010100195BBFAB05313441848CF39EDB6DBE09" ma:contentTypeVersion="13" ma:contentTypeDescription="Create a new document." ma:contentTypeScope="" ma:versionID="f77fe79b22dacb63f1a7fa6d2f3b557c">
   <xsd:schema xmlns:xsd="http://www.w3.org/2001/XMLSchema" xmlns:xs="http://www.w3.org/2001/XMLSchema" xmlns:p="http://schemas.microsoft.com/office/2006/metadata/properties" xmlns:ns3="49c7c133-e4c6-4a95-8ae9-20337eefe6d2" xmlns:ns4="3d2b70ee-cfca-4d54-8af6-b2bca98894f5" targetNamespace="http://schemas.microsoft.com/office/2006/metadata/properties" ma:root="true" ma:fieldsID="25e9275bef4c7b379c282f6f285c0032" ns3:_="" ns4:_="">
     <xsd:import namespace="49c7c133-e4c6-4a95-8ae9-20337eefe6d2"/>
@@ -5397,15 +6333,6 @@
 </ct:contentTypeSchema>
 </file>
 
-<file path=customXml/item2.xml><?xml version="1.0" encoding="utf-8"?>
-<?mso-contentType ?>
-<FormTemplates xmlns="http://schemas.microsoft.com/sharepoint/v3/contenttype/forms">
-  <Display>DocumentLibraryForm</Display>
-  <Edit>DocumentLibraryForm</Edit>
-  <New>DocumentLibraryForm</New>
-</FormTemplates>
-</file>
-
 <file path=customXml/item3.xml><?xml version="1.0" encoding="utf-8"?>
 <p:properties xmlns:p="http://schemas.microsoft.com/office/2006/metadata/properties" xmlns:xsi="http://www.w3.org/2001/XMLSchema-instance" xmlns:pc="http://schemas.microsoft.com/office/infopath/2007/PartnerControls">
   <documentManagement/>
@@ -5413,6 +6340,14 @@
 </file>
 
 <file path=customXml/itemProps1.xml><?xml version="1.0" encoding="utf-8"?>
+<ds:datastoreItem xmlns:ds="http://schemas.openxmlformats.org/officeDocument/2006/customXml" ds:itemID="{9D36A293-2F0E-4883-AA7C-ABD817ACC966}">
+  <ds:schemaRefs>
+    <ds:schemaRef ds:uri="http://schemas.microsoft.com/sharepoint/v3/contenttype/forms"/>
+  </ds:schemaRefs>
+</ds:datastoreItem>
+</file>
+
+<file path=customXml/itemProps2.xml><?xml version="1.0" encoding="utf-8"?>
 <ds:datastoreItem xmlns:ds="http://schemas.openxmlformats.org/officeDocument/2006/customXml" ds:itemID="{F03BDE6B-8810-4587-B00E-DFF91D316193}">
   <ds:schemaRefs>
     <ds:schemaRef ds:uri="http://schemas.microsoft.com/office/2006/metadata/contentType"/>
@@ -5431,14 +6366,6 @@
 </ds:datastoreItem>
 </file>
 
-<file path=customXml/itemProps2.xml><?xml version="1.0" encoding="utf-8"?>
-<ds:datastoreItem xmlns:ds="http://schemas.openxmlformats.org/officeDocument/2006/customXml" ds:itemID="{9D36A293-2F0E-4883-AA7C-ABD817ACC966}">
-  <ds:schemaRefs>
-    <ds:schemaRef ds:uri="http://schemas.microsoft.com/sharepoint/v3/contenttype/forms"/>
-  </ds:schemaRefs>
-</ds:datastoreItem>
-</file>
-
 <file path=customXml/itemProps3.xml><?xml version="1.0" encoding="utf-8"?>
 <ds:datastoreItem xmlns:ds="http://schemas.openxmlformats.org/officeDocument/2006/customXml" ds:itemID="{ED07B280-F204-468A-80F8-FC51F76EF49A}">
   <ds:schemaRefs>

--- a/UnitTest1.docx
+++ b/UnitTest1.docx
@@ -4141,10 +4141,10 @@
         <w:tblLook w:val="04A0" w:firstRow="1" w:lastRow="0" w:firstColumn="1" w:lastColumn="0" w:noHBand="0" w:noVBand="1"/>
       </w:tblPr>
       <w:tblGrid>
-        <w:gridCol w:w="3892"/>
-        <w:gridCol w:w="3494"/>
         <w:gridCol w:w="3237"/>
         <w:gridCol w:w="3238"/>
+        <w:gridCol w:w="3643"/>
+        <w:gridCol w:w="3597"/>
       </w:tblGrid>
       <w:tr>
         <w:trPr>
@@ -4280,9 +4280,9 @@
                 <w:noProof/>
               </w:rPr>
               <w:drawing>
-                <wp:inline distT="0" distB="0" distL="0" distR="0" wp14:anchorId="44DEC7D4" wp14:editId="536BA365">
-                  <wp:extent cx="4545669" cy="4591050"/>
-                  <wp:effectExtent l="0" t="0" r="7620" b="0"/>
+                <wp:inline distT="0" distB="0" distL="0" distR="0" wp14:anchorId="44DEC7D4" wp14:editId="5FFFCD79">
+                  <wp:extent cx="3668233" cy="3704853"/>
+                  <wp:effectExtent l="0" t="0" r="8890" b="0"/>
                   <wp:docPr id="26" name="Picture 26"/>
                   <wp:cNvGraphicFramePr>
                     <a:graphicFrameLocks xmlns:a="http://schemas.openxmlformats.org/drawingml/2006/main" noChangeAspect="1"/>
@@ -4309,7 +4309,7 @@
                         <pic:spPr>
                           <a:xfrm>
                             <a:off x="0" y="0"/>
-                            <a:ext cx="4554199" cy="4599665"/>
+                            <a:ext cx="3694341" cy="3731222"/>
                           </a:xfrm>
                           <a:prstGeom prst="rect">
                             <a:avLst/>
@@ -4338,8 +4338,52 @@
               <w:jc w:val="center"/>
               <w:cnfStyle w:val="000000000000" w:firstRow="0" w:lastRow="0" w:firstColumn="0" w:lastColumn="0" w:oddVBand="0" w:evenVBand="0" w:oddHBand="0" w:evenHBand="0" w:firstRowFirstColumn="0" w:firstRowLastColumn="0" w:lastRowFirstColumn="0" w:lastRowLastColumn="0"/>
             </w:pPr>
-            <w:bookmarkStart w:id="0" w:name="_GoBack"/>
-            <w:bookmarkEnd w:id="0"/>
+            <w:r>
+              <w:rPr>
+                <w:noProof/>
+              </w:rPr>
+              <w:drawing>
+                <wp:inline distT="0" distB="0" distL="0" distR="0" wp14:anchorId="6DA43A78" wp14:editId="61F06218">
+                  <wp:extent cx="4460262" cy="3067050"/>
+                  <wp:effectExtent l="0" t="0" r="0" b="0"/>
+                  <wp:docPr id="27" name="Picture 27"/>
+                  <wp:cNvGraphicFramePr>
+                    <a:graphicFrameLocks xmlns:a="http://schemas.openxmlformats.org/drawingml/2006/main" noChangeAspect="1"/>
+                  </wp:cNvGraphicFramePr>
+                  <a:graphic xmlns:a="http://schemas.openxmlformats.org/drawingml/2006/main">
+                    <a:graphicData uri="http://schemas.openxmlformats.org/drawingml/2006/picture">
+                      <pic:pic xmlns:pic="http://schemas.openxmlformats.org/drawingml/2006/picture">
+                        <pic:nvPicPr>
+                          <pic:cNvPr id="27" name="anyd6outpu.png"/>
+                          <pic:cNvPicPr/>
+                        </pic:nvPicPr>
+                        <pic:blipFill>
+                          <a:blip r:embed="rId27" cstate="print">
+                            <a:extLst>
+                              <a:ext uri="{28A0092B-C50C-407E-A947-70E740481C1C}">
+                                <a14:useLocalDpi xmlns:a14="http://schemas.microsoft.com/office/drawing/2010/main" val="0"/>
+                              </a:ext>
+                            </a:extLst>
+                          </a:blip>
+                          <a:stretch>
+                            <a:fillRect/>
+                          </a:stretch>
+                        </pic:blipFill>
+                        <pic:spPr>
+                          <a:xfrm>
+                            <a:off x="0" y="0"/>
+                            <a:ext cx="4485082" cy="3084117"/>
+                          </a:xfrm>
+                          <a:prstGeom prst="rect">
+                            <a:avLst/>
+                          </a:prstGeom>
+                        </pic:spPr>
+                      </pic:pic>
+                    </a:graphicData>
+                  </a:graphic>
+                </wp:inline>
+              </w:drawing>
+            </w:r>
           </w:p>
         </w:tc>
       </w:tr>
@@ -4414,7 +4458,13 @@
               <w:rPr>
                 <w:noProof/>
               </w:rPr>
-              <w:t>Description: Added code to allow for 3 dice.</w:t>
+              <w:t xml:space="preserve">Description: </w:t>
+            </w:r>
+            <w:r>
+              <w:rPr>
+                <w:noProof/>
+              </w:rPr>
+              <w:t>Refactored to accomidate any number of d6, prompts user for how many dice they want to roll and how many rolls they want to do.</w:t>
             </w:r>
           </w:p>
           <w:p>
@@ -4451,6 +4501,12 @@
               </w:rPr>
               <w:t xml:space="preserve">Recommendations: </w:t>
             </w:r>
+            <w:r>
+              <w:rPr>
+                <w:noProof/>
+              </w:rPr>
+              <w:t>Refactor to add in other dice numbers as well.</w:t>
+            </w:r>
           </w:p>
         </w:tc>
       </w:tr>
@@ -4474,7 +4530,6 @@
               <w:rPr>
                 <w:noProof/>
               </w:rPr>
-              <w:lastRenderedPageBreak/>
               <w:t>Passed?</w:t>
             </w:r>
           </w:p>
@@ -4535,6 +4590,14 @@
                 <w:noProof/>
               </w:rPr>
             </w:pPr>
+            <w:r>
+              <w:rPr>
+                <w:b/>
+                <w:bCs/>
+                <w:noProof/>
+              </w:rPr>
+              <w:t>To add in other dice I would probably want to add in different functions for each die then call the function for every die requested.</w:t>
+            </w:r>
           </w:p>
         </w:tc>
       </w:tr>
@@ -4551,8 +4614,19 @@
         <w:t xml:space="preserve"> &amp; Conclusions</w:t>
       </w:r>
     </w:p>
+    <w:p/>
+    <w:p>
+      <w:r>
+        <w:t xml:space="preserve">Tests went well with </w:t>
+      </w:r>
+      <w:r>
+        <w:t>large numbers and multiple dice. I can get an error to throw when putting in a negative number for the number of sides, maybe prevent this error by adding a try/except, to catch any negative numbers being sent into the range of number of sides. Other than that it seems pretty solid, I would like to just refactor the any number of dice to handle any number of sides as well.</w:t>
+      </w:r>
+      <w:bookmarkStart w:id="0" w:name="_GoBack"/>
+      <w:bookmarkEnd w:id="0"/>
+    </w:p>
     <w:sectPr>
-      <w:headerReference w:type="default" r:id="rId27"/>
+      <w:headerReference w:type="default" r:id="rId28"/>
       <w:pgSz w:w="15840" w:h="12240" w:orient="landscape"/>
       <w:pgMar w:top="720" w:right="720" w:bottom="720" w:left="720" w:header="720" w:footer="720" w:gutter="0"/>
       <w:cols w:space="720"/>
